--- a/doc/GitHub的使用说明第二版.docx
+++ b/doc/GitHub的使用说明第二版.docx
@@ -1,6 +1,6 @@
 
 <file path=word/document.xml><?xml version="1.0" encoding="utf-8"?>
-<w:document xmlns:wpc="http://schemas.microsoft.com/office/word/2010/wordprocessingCanvas" xmlns:mc="http://schemas.openxmlformats.org/markup-compatibility/2006" xmlns:o="urn:schemas-microsoft-com:office:office" xmlns:r="http://schemas.openxmlformats.org/officeDocument/2006/relationships" xmlns:m="http://schemas.openxmlformats.org/officeDocument/2006/math" xmlns:v="urn:schemas-microsoft-com:vml" xmlns:wp14="http://schemas.microsoft.com/office/word/2010/wordprocessingDrawing" xmlns:wp="http://schemas.openxmlformats.org/drawingml/2006/wordprocessingDrawing" xmlns:w10="urn:schemas-microsoft-com:office:word" xmlns:w="http://schemas.openxmlformats.org/wordprocessingml/2006/main" xmlns:w14="http://schemas.microsoft.com/office/word/2010/wordml" xmlns:wpg="http://schemas.microsoft.com/office/word/2010/wordprocessingGroup" xmlns:wpi="http://schemas.microsoft.com/office/word/2010/wordprocessingInk" xmlns:wne="http://schemas.microsoft.com/office/word/2006/wordml" xmlns:wps="http://schemas.microsoft.com/office/word/2010/wordprocessingShape" mc:Ignorable="w14 wp14">
+<w:document xmlns:wpc="http://schemas.microsoft.com/office/word/2010/wordprocessingCanvas" xmlns:cx="http://schemas.microsoft.com/office/drawing/2014/chartex" xmlns:mc="http://schemas.openxmlformats.org/markup-compatibility/2006" xmlns:o="urn:schemas-microsoft-com:office:office" xmlns:r="http://schemas.openxmlformats.org/officeDocument/2006/relationships" xmlns:m="http://schemas.openxmlformats.org/officeDocument/2006/math" xmlns:v="urn:schemas-microsoft-com:vml" xmlns:wp14="http://schemas.microsoft.com/office/word/2010/wordprocessingDrawing" xmlns:wp="http://schemas.openxmlformats.org/drawingml/2006/wordprocessingDrawing" xmlns:w10="urn:schemas-microsoft-com:office:word" xmlns:w="http://schemas.openxmlformats.org/wordprocessingml/2006/main" xmlns:w14="http://schemas.microsoft.com/office/word/2010/wordml" xmlns:w15="http://schemas.microsoft.com/office/word/2012/wordml" xmlns:w16se="http://schemas.microsoft.com/office/word/2015/wordml/symex" xmlns:wpg="http://schemas.microsoft.com/office/word/2010/wordprocessingGroup" xmlns:wpi="http://schemas.microsoft.com/office/word/2010/wordprocessingInk" xmlns:wne="http://schemas.microsoft.com/office/word/2006/wordml" xmlns:wps="http://schemas.microsoft.com/office/word/2010/wordprocessingShape" mc:Ignorable="w14 w15 w16se wp14">
   <w:body>
     <w:p>
       <w:pPr>
@@ -11,7 +11,6 @@
           <w:szCs w:val="32"/>
         </w:rPr>
       </w:pPr>
-      <w:proofErr w:type="spellStart"/>
       <w:r>
         <w:rPr>
           <w:rFonts w:hint="eastAsia"/>
@@ -21,7 +20,6 @@
         </w:rPr>
         <w:t>GitHub</w:t>
       </w:r>
-      <w:proofErr w:type="spellEnd"/>
       <w:r>
         <w:rPr>
           <w:rFonts w:hint="eastAsia"/>
@@ -106,7 +104,7 @@
         </w:rPr>
         <w:t>面向</w:t>
       </w:r>
-      <w:hyperlink r:id="rId6" w:tgtFrame="_blank" w:history="1">
+      <w:hyperlink r:id="rId5" w:tgtFrame="_blank" w:history="1">
         <w:r>
           <w:rPr>
             <w:rStyle w:val="a4"/>
@@ -126,7 +124,7 @@
         </w:rPr>
         <w:t>及私有</w:t>
       </w:r>
-      <w:hyperlink r:id="rId7" w:tgtFrame="_blank" w:history="1">
+      <w:hyperlink r:id="rId6" w:tgtFrame="_blank" w:history="1">
         <w:r>
           <w:rPr>
             <w:rStyle w:val="a4"/>
@@ -158,7 +156,6 @@
           <w:shd w:val="clear" w:color="auto" w:fill="FFFFFF"/>
         </w:rPr>
       </w:pPr>
-      <w:proofErr w:type="gramStart"/>
       <w:r>
         <w:rPr>
           <w:rFonts w:ascii="Arial" w:hAnsi="Arial" w:cs="Arial" w:hint="eastAsia"/>
@@ -173,16 +170,7 @@
           <w:szCs w:val="21"/>
           <w:shd w:val="clear" w:color="auto" w:fill="FFFFFF"/>
         </w:rPr>
-        <w:t>Git</w:t>
-      </w:r>
-      <w:proofErr w:type="gramEnd"/>
-      <w:r>
-        <w:rPr>
-          <w:rFonts w:ascii="Arial" w:hAnsi="Arial" w:cs="Arial"/>
-          <w:szCs w:val="21"/>
-          <w:shd w:val="clear" w:color="auto" w:fill="FFFFFF"/>
-        </w:rPr>
-        <w:t>-2.15.0-64-bit.exe</w:t>
+        <w:t>Git-2.15.0-64-bit.exe</w:t>
       </w:r>
     </w:p>
     <w:p>
@@ -193,7 +181,6 @@
           <w:szCs w:val="21"/>
         </w:rPr>
       </w:pPr>
-      <w:proofErr w:type="gramStart"/>
       <w:r>
         <w:rPr>
           <w:rFonts w:hint="eastAsia"/>
@@ -205,14 +192,7 @@
         <w:rPr>
           <w:szCs w:val="21"/>
         </w:rPr>
-        <w:t>TortoiseGit</w:t>
-      </w:r>
-      <w:proofErr w:type="gramEnd"/>
-      <w:r>
-        <w:rPr>
-          <w:szCs w:val="21"/>
-        </w:rPr>
-        <w:t>-1.8.14.0_64bit.msi</w:t>
+        <w:t>TortoiseGit-1.8.14.0_64bit.msi</w:t>
       </w:r>
     </w:p>
     <w:p>
@@ -415,7 +395,7 @@
                     <pic:cNvPicPr/>
                   </pic:nvPicPr>
                   <pic:blipFill>
-                    <a:blip r:embed="rId8">
+                    <a:blip r:embed="rId7">
                       <a:extLst>
                         <a:ext uri="{28A0092B-C50C-407E-A947-70E740481C1C}">
                           <a14:useLocalDpi xmlns:a14="http://schemas.microsoft.com/office/drawing/2010/main" val="0"/>
@@ -546,7 +526,7 @@
                     <pic:cNvPicPr/>
                   </pic:nvPicPr>
                   <pic:blipFill>
-                    <a:blip r:embed="rId9">
+                    <a:blip r:embed="rId8">
                       <a:extLst>
                         <a:ext uri="{28A0092B-C50C-407E-A947-70E740481C1C}">
                           <a14:useLocalDpi xmlns:a14="http://schemas.microsoft.com/office/drawing/2010/main" val="0"/>
@@ -725,7 +705,7 @@
                     <pic:cNvPicPr/>
                   </pic:nvPicPr>
                   <pic:blipFill>
-                    <a:blip r:embed="rId10">
+                    <a:blip r:embed="rId9">
                       <a:extLst>
                         <a:ext uri="{28A0092B-C50C-407E-A947-70E740481C1C}">
                           <a14:useLocalDpi xmlns:a14="http://schemas.microsoft.com/office/drawing/2010/main" val="0"/>
@@ -850,7 +830,7 @@
                     <pic:cNvPicPr/>
                   </pic:nvPicPr>
                   <pic:blipFill>
-                    <a:blip r:embed="rId11">
+                    <a:blip r:embed="rId10">
                       <a:extLst>
                         <a:ext uri="{28A0092B-C50C-407E-A947-70E740481C1C}">
                           <a14:useLocalDpi xmlns:a14="http://schemas.microsoft.com/office/drawing/2010/main" val="0"/>
@@ -986,7 +966,7 @@
                     <pic:cNvPicPr/>
                   </pic:nvPicPr>
                   <pic:blipFill>
-                    <a:blip r:embed="rId12">
+                    <a:blip r:embed="rId11">
                       <a:extLst>
                         <a:ext uri="{28A0092B-C50C-407E-A947-70E740481C1C}">
                           <a14:useLocalDpi xmlns:a14="http://schemas.microsoft.com/office/drawing/2010/main" val="0"/>
@@ -1220,25 +1200,7 @@
           <w:sz w:val="21"/>
           <w:szCs w:val="21"/>
         </w:rPr>
-        <w:t>使用</w:t>
-      </w:r>
-      <w:proofErr w:type="spellStart"/>
-      <w:r>
-        <w:rPr>
-          <w:rFonts w:asciiTheme="minorEastAsia" w:eastAsiaTheme="minorEastAsia" w:hAnsiTheme="minorEastAsia"/>
-          <w:sz w:val="21"/>
-          <w:szCs w:val="21"/>
-        </w:rPr>
-        <w:t>OpenSSL</w:t>
-      </w:r>
-      <w:proofErr w:type="spellEnd"/>
-      <w:r>
-        <w:rPr>
-          <w:rFonts w:asciiTheme="minorEastAsia" w:eastAsiaTheme="minorEastAsia" w:hAnsiTheme="minorEastAsia"/>
-          <w:sz w:val="21"/>
-          <w:szCs w:val="21"/>
-        </w:rPr>
-        <w:t>的库</w:t>
+        <w:t>使用OpenSSL的库</w:t>
       </w:r>
       <w:r>
         <w:rPr>
@@ -1324,7 +1286,7 @@
                     <pic:cNvPicPr/>
                   </pic:nvPicPr>
                   <pic:blipFill>
-                    <a:blip r:embed="rId13">
+                    <a:blip r:embed="rId12">
                       <a:extLst>
                         <a:ext uri="{28A0092B-C50C-407E-A947-70E740481C1C}">
                           <a14:useLocalDpi xmlns:a14="http://schemas.microsoft.com/office/drawing/2010/main" val="0"/>
@@ -1485,7 +1447,7 @@
                     <pic:cNvPicPr/>
                   </pic:nvPicPr>
                   <pic:blipFill>
-                    <a:blip r:embed="rId14">
+                    <a:blip r:embed="rId13">
                       <a:extLst>
                         <a:ext uri="{28A0092B-C50C-407E-A947-70E740481C1C}">
                           <a14:useLocalDpi xmlns:a14="http://schemas.microsoft.com/office/drawing/2010/main" val="0"/>
@@ -1751,7 +1713,7 @@
                     <pic:cNvPicPr/>
                   </pic:nvPicPr>
                   <pic:blipFill>
-                    <a:blip r:embed="rId15">
+                    <a:blip r:embed="rId14">
                       <a:extLst>
                         <a:ext uri="{28A0092B-C50C-407E-A947-70E740481C1C}">
                           <a14:useLocalDpi xmlns:a14="http://schemas.microsoft.com/office/drawing/2010/main" val="0"/>
@@ -1976,7 +1938,7 @@
                     <pic:cNvPicPr/>
                   </pic:nvPicPr>
                   <pic:blipFill>
-                    <a:blip r:embed="rId16">
+                    <a:blip r:embed="rId15">
                       <a:extLst>
                         <a:ext uri="{28A0092B-C50C-407E-A947-70E740481C1C}">
                           <a14:useLocalDpi xmlns:a14="http://schemas.microsoft.com/office/drawing/2010/main" val="0"/>
@@ -2219,7 +2181,7 @@
                     <pic:cNvPicPr/>
                   </pic:nvPicPr>
                   <pic:blipFill>
-                    <a:blip r:embed="rId17">
+                    <a:blip r:embed="rId16">
                       <a:extLst>
                         <a:ext uri="{28A0092B-C50C-407E-A947-70E740481C1C}">
                           <a14:useLocalDpi xmlns:a14="http://schemas.microsoft.com/office/drawing/2010/main" val="0"/>
@@ -2259,7 +2221,6 @@
           <w:szCs w:val="21"/>
         </w:rPr>
       </w:pPr>
-      <w:proofErr w:type="gramStart"/>
       <w:r>
         <w:rPr>
           <w:rFonts w:hint="eastAsia"/>
@@ -2272,14 +2233,7 @@
         <w:rPr>
           <w:szCs w:val="21"/>
         </w:rPr>
-        <w:t>TortoiseGit</w:t>
-      </w:r>
-      <w:proofErr w:type="gramEnd"/>
-      <w:r>
-        <w:rPr>
-          <w:szCs w:val="21"/>
-        </w:rPr>
-        <w:t>-1.8.14.0_64bit.msi</w:t>
+        <w:t>TortoiseGit-1.8.14.0_64bit.msi</w:t>
       </w:r>
     </w:p>
     <w:p>
@@ -2376,7 +2330,7 @@
                     <pic:cNvPicPr/>
                   </pic:nvPicPr>
                   <pic:blipFill>
-                    <a:blip r:embed="rId18">
+                    <a:blip r:embed="rId17">
                       <a:extLst>
                         <a:ext uri="{28A0092B-C50C-407E-A947-70E740481C1C}">
                           <a14:useLocalDpi xmlns:a14="http://schemas.microsoft.com/office/drawing/2010/main" val="0"/>
@@ -2518,7 +2472,7 @@
                     <pic:cNvPicPr/>
                   </pic:nvPicPr>
                   <pic:blipFill>
-                    <a:blip r:embed="rId19">
+                    <a:blip r:embed="rId18">
                       <a:extLst>
                         <a:ext uri="{28A0092B-C50C-407E-A947-70E740481C1C}">
                           <a14:useLocalDpi xmlns:a14="http://schemas.microsoft.com/office/drawing/2010/main" val="0"/>
@@ -2589,28 +2543,28 @@
       </w:r>
       <w:r>
         <w:rPr>
-          <w:rFonts w:ascii="microsoft yahei" w:hAnsi="microsoft yahei"/>
+          <w:rFonts w:ascii="微软雅黑" w:hAnsi="微软雅黑"/>
           <w:shd w:val="clear" w:color="auto" w:fill="FFFFFF"/>
         </w:rPr>
         <w:t>选择安装目录</w:t>
       </w:r>
       <w:r>
         <w:rPr>
-          <w:rFonts w:ascii="microsoft yahei" w:hAnsi="microsoft yahei"/>
+          <w:rFonts w:ascii="微软雅黑" w:hAnsi="微软雅黑"/>
           <w:shd w:val="clear" w:color="auto" w:fill="FFFFFF"/>
         </w:rPr>
         <w:t>,</w:t>
       </w:r>
       <w:r>
         <w:rPr>
-          <w:rFonts w:ascii="microsoft yahei" w:hAnsi="microsoft yahei"/>
+          <w:rFonts w:ascii="微软雅黑" w:hAnsi="微软雅黑"/>
           <w:shd w:val="clear" w:color="auto" w:fill="FFFFFF"/>
         </w:rPr>
         <w:t>可以保持默认</w:t>
       </w:r>
       <w:r>
         <w:rPr>
-          <w:rFonts w:ascii="microsoft yahei" w:hAnsi="microsoft yahei"/>
+          <w:rFonts w:ascii="微软雅黑" w:hAnsi="微软雅黑"/>
           <w:shd w:val="clear" w:color="auto" w:fill="FFFFFF"/>
         </w:rPr>
         <w:t>,</w:t>
@@ -2623,7 +2577,7 @@
       </w:r>
       <w:r>
         <w:rPr>
-          <w:rFonts w:ascii="microsoft yahei" w:hAnsi="microsoft yahei" w:hint="eastAsia"/>
+          <w:rFonts w:ascii="微软雅黑" w:hAnsi="微软雅黑" w:hint="eastAsia"/>
           <w:shd w:val="clear" w:color="auto" w:fill="FFFFFF"/>
         </w:rPr>
         <w:t>安装的程序组件保持默认即可，</w:t>
@@ -2709,7 +2663,7 @@
                     <pic:cNvPicPr/>
                   </pic:nvPicPr>
                   <pic:blipFill>
-                    <a:blip r:embed="rId20">
+                    <a:blip r:embed="rId19">
                       <a:extLst>
                         <a:ext uri="{28A0092B-C50C-407E-A947-70E740481C1C}">
                           <a14:useLocalDpi xmlns:a14="http://schemas.microsoft.com/office/drawing/2010/main" val="0"/>
@@ -2747,6 +2701,7 @@
           <w:rFonts w:hint="eastAsia"/>
           <w:szCs w:val="21"/>
         </w:rPr>
+        <w:lastRenderedPageBreak/>
         <w:t xml:space="preserve">  </w:t>
       </w:r>
     </w:p>
@@ -2761,7 +2716,6 @@
           <w:rFonts w:hint="eastAsia"/>
           <w:szCs w:val="21"/>
         </w:rPr>
-        <w:lastRenderedPageBreak/>
         <w:t>第四</w:t>
       </w:r>
       <w:r>
@@ -2858,7 +2812,7 @@
                     <pic:cNvPicPr/>
                   </pic:nvPicPr>
                   <pic:blipFill>
-                    <a:blip r:embed="rId21">
+                    <a:blip r:embed="rId20">
                       <a:extLst>
                         <a:ext uri="{28A0092B-C50C-407E-A947-70E740481C1C}">
                           <a14:useLocalDpi xmlns:a14="http://schemas.microsoft.com/office/drawing/2010/main" val="0"/>
@@ -3241,7 +3195,7 @@
                     <pic:cNvPicPr/>
                   </pic:nvPicPr>
                   <pic:blipFill>
-                    <a:blip r:embed="rId22">
+                    <a:blip r:embed="rId21">
                       <a:extLst>
                         <a:ext uri="{28A0092B-C50C-407E-A947-70E740481C1C}">
                           <a14:useLocalDpi xmlns:a14="http://schemas.microsoft.com/office/drawing/2010/main" val="0"/>
@@ -3297,7 +3251,7 @@
                     <pic:cNvPicPr/>
                   </pic:nvPicPr>
                   <pic:blipFill>
-                    <a:blip r:embed="rId23">
+                    <a:blip r:embed="rId22">
                       <a:extLst>
                         <a:ext uri="{28A0092B-C50C-407E-A947-70E740481C1C}">
                           <a14:useLocalDpi xmlns:a14="http://schemas.microsoft.com/office/drawing/2010/main" val="0"/>
@@ -3359,7 +3313,7 @@
                     <pic:cNvPicPr/>
                   </pic:nvPicPr>
                   <pic:blipFill>
-                    <a:blip r:embed="rId24">
+                    <a:blip r:embed="rId23">
                       <a:extLst>
                         <a:ext uri="{28A0092B-C50C-407E-A947-70E740481C1C}">
                           <a14:useLocalDpi xmlns:a14="http://schemas.microsoft.com/office/drawing/2010/main" val="0"/>
@@ -3540,7 +3494,7 @@
                     <pic:cNvPicPr/>
                   </pic:nvPicPr>
                   <pic:blipFill>
-                    <a:blip r:embed="rId25">
+                    <a:blip r:embed="rId24">
                       <a:extLst>
                         <a:ext uri="{28A0092B-C50C-407E-A947-70E740481C1C}">
                           <a14:useLocalDpi xmlns:a14="http://schemas.microsoft.com/office/drawing/2010/main" val="0"/>
@@ -3640,7 +3594,7 @@
                     <pic:cNvPicPr/>
                   </pic:nvPicPr>
                   <pic:blipFill>
-                    <a:blip r:embed="rId26">
+                    <a:blip r:embed="rId25">
                       <a:extLst>
                         <a:ext uri="{28A0092B-C50C-407E-A947-70E740481C1C}">
                           <a14:useLocalDpi xmlns:a14="http://schemas.microsoft.com/office/drawing/2010/main" val="0"/>
@@ -3702,7 +3656,7 @@
                     <pic:cNvPicPr/>
                   </pic:nvPicPr>
                   <pic:blipFill>
-                    <a:blip r:embed="rId27">
+                    <a:blip r:embed="rId26">
                       <a:extLst>
                         <a:ext uri="{28A0092B-C50C-407E-A947-70E740481C1C}">
                           <a14:useLocalDpi xmlns:a14="http://schemas.microsoft.com/office/drawing/2010/main" val="0"/>
@@ -3785,7 +3739,7 @@
                     <pic:cNvPicPr/>
                   </pic:nvPicPr>
                   <pic:blipFill>
-                    <a:blip r:embed="rId28">
+                    <a:blip r:embed="rId27">
                       <a:extLst>
                         <a:ext uri="{28A0092B-C50C-407E-A947-70E740481C1C}">
                           <a14:useLocalDpi xmlns:a14="http://schemas.microsoft.com/office/drawing/2010/main" val="0"/>
@@ -3897,7 +3851,7 @@
                     <pic:cNvPicPr/>
                   </pic:nvPicPr>
                   <pic:blipFill>
-                    <a:blip r:embed="rId29">
+                    <a:blip r:embed="rId28">
                       <a:extLst>
                         <a:ext uri="{28A0092B-C50C-407E-A947-70E740481C1C}">
                           <a14:useLocalDpi xmlns:a14="http://schemas.microsoft.com/office/drawing/2010/main" val="0"/>
@@ -4033,7 +3987,7 @@
                     <pic:cNvPicPr/>
                   </pic:nvPicPr>
                   <pic:blipFill>
-                    <a:blip r:embed="rId30">
+                    <a:blip r:embed="rId29">
                       <a:extLst>
                         <a:ext uri="{28A0092B-C50C-407E-A947-70E740481C1C}">
                           <a14:useLocalDpi xmlns:a14="http://schemas.microsoft.com/office/drawing/2010/main" val="0"/>
@@ -4123,7 +4077,7 @@
                     <pic:cNvPicPr/>
                   </pic:nvPicPr>
                   <pic:blipFill>
-                    <a:blip r:embed="rId31">
+                    <a:blip r:embed="rId30">
                       <a:extLst>
                         <a:ext uri="{28A0092B-C50C-407E-A947-70E740481C1C}">
                           <a14:useLocalDpi xmlns:a14="http://schemas.microsoft.com/office/drawing/2010/main" val="0"/>
@@ -4230,7 +4184,7 @@
                     <pic:cNvPicPr/>
                   </pic:nvPicPr>
                   <pic:blipFill>
-                    <a:blip r:embed="rId32">
+                    <a:blip r:embed="rId31">
                       <a:extLst>
                         <a:ext uri="{28A0092B-C50C-407E-A947-70E740481C1C}">
                           <a14:useLocalDpi xmlns:a14="http://schemas.microsoft.com/office/drawing/2010/main" val="0"/>
@@ -4336,7 +4290,7 @@
                     <pic:cNvPicPr/>
                   </pic:nvPicPr>
                   <pic:blipFill>
-                    <a:blip r:embed="rId33">
+                    <a:blip r:embed="rId32">
                       <a:extLst>
                         <a:ext uri="{28A0092B-C50C-407E-A947-70E740481C1C}">
                           <a14:useLocalDpi xmlns:a14="http://schemas.microsoft.com/office/drawing/2010/main" val="0"/>
@@ -4398,7 +4352,7 @@
                     <pic:cNvPicPr/>
                   </pic:nvPicPr>
                   <pic:blipFill>
-                    <a:blip r:embed="rId34">
+                    <a:blip r:embed="rId33">
                       <a:extLst>
                         <a:ext uri="{28A0092B-C50C-407E-A947-70E740481C1C}">
                           <a14:useLocalDpi xmlns:a14="http://schemas.microsoft.com/office/drawing/2010/main" val="0"/>
@@ -4460,7 +4414,7 @@
                     <pic:cNvPicPr/>
                   </pic:nvPicPr>
                   <pic:blipFill>
-                    <a:blip r:embed="rId35">
+                    <a:blip r:embed="rId34">
                       <a:extLst>
                         <a:ext uri="{28A0092B-C50C-407E-A947-70E740481C1C}">
                           <a14:useLocalDpi xmlns:a14="http://schemas.microsoft.com/office/drawing/2010/main" val="0"/>
@@ -4507,7 +4461,6 @@
         </w:rPr>
         <w:t>完成后，刷新</w:t>
       </w:r>
-      <w:proofErr w:type="spellStart"/>
       <w:r>
         <w:rPr>
           <w:rFonts w:hint="eastAsia"/>
@@ -4515,7 +4468,6 @@
         </w:rPr>
         <w:t>GitHub</w:t>
       </w:r>
-      <w:proofErr w:type="spellEnd"/>
       <w:r>
         <w:rPr>
           <w:rFonts w:hint="eastAsia"/>
@@ -4560,7 +4512,7 @@
                     <pic:cNvPicPr/>
                   </pic:nvPicPr>
                   <pic:blipFill>
-                    <a:blip r:embed="rId36">
+                    <a:blip r:embed="rId35">
                       <a:extLst>
                         <a:ext uri="{28A0092B-C50C-407E-A947-70E740481C1C}">
                           <a14:useLocalDpi xmlns:a14="http://schemas.microsoft.com/office/drawing/2010/main" val="0"/>
@@ -4765,7 +4717,7 @@
                     <pic:cNvPicPr/>
                   </pic:nvPicPr>
                   <pic:blipFill>
-                    <a:blip r:embed="rId37">
+                    <a:blip r:embed="rId36">
                       <a:extLst>
                         <a:ext uri="{28A0092B-C50C-407E-A947-70E740481C1C}">
                           <a14:useLocalDpi xmlns:a14="http://schemas.microsoft.com/office/drawing/2010/main" val="0"/>
@@ -4831,7 +4783,6 @@
           <w:tab w:val="left" w:pos="615"/>
         </w:tabs>
         <w:rPr>
-          <w:rFonts w:hint="eastAsia"/>
           <w:szCs w:val="21"/>
         </w:rPr>
       </w:pPr>
@@ -4884,7 +4835,6 @@
           <w:tab w:val="left" w:pos="615"/>
         </w:tabs>
         <w:rPr>
-          <w:rFonts w:hint="eastAsia"/>
           <w:szCs w:val="21"/>
         </w:rPr>
       </w:pPr>
@@ -4895,7 +4845,6 @@
           <w:tab w:val="left" w:pos="615"/>
         </w:tabs>
         <w:rPr>
-          <w:rFonts w:hint="eastAsia"/>
           <w:b/>
           <w:color w:val="7030A0"/>
           <w:sz w:val="32"/>
@@ -4919,7 +4868,6 @@
           <w:tab w:val="left" w:pos="615"/>
         </w:tabs>
         <w:rPr>
-          <w:rFonts w:hint="eastAsia"/>
           <w:color w:val="000000" w:themeColor="text1"/>
           <w:szCs w:val="21"/>
         </w:rPr>
@@ -4947,7 +4895,6 @@
           <w:tab w:val="left" w:pos="615"/>
         </w:tabs>
         <w:rPr>
-          <w:rFonts w:hint="eastAsia"/>
           <w:color w:val="000000" w:themeColor="text1"/>
           <w:szCs w:val="21"/>
         </w:rPr>
@@ -4959,7 +4906,6 @@
           <w:tab w:val="left" w:pos="615"/>
         </w:tabs>
         <w:rPr>
-          <w:rFonts w:hint="eastAsia"/>
           <w:color w:val="000000" w:themeColor="text1"/>
           <w:szCs w:val="21"/>
         </w:rPr>
@@ -4971,7 +4917,6 @@
           <w:tab w:val="left" w:pos="615"/>
         </w:tabs>
         <w:rPr>
-          <w:rFonts w:hint="eastAsia"/>
           <w:color w:val="000000" w:themeColor="text1"/>
           <w:szCs w:val="21"/>
         </w:rPr>
@@ -4983,7 +4928,6 @@
           <w:tab w:val="left" w:pos="615"/>
         </w:tabs>
         <w:rPr>
-          <w:rFonts w:hint="eastAsia"/>
           <w:color w:val="000000" w:themeColor="text1"/>
           <w:szCs w:val="21"/>
         </w:rPr>
@@ -5020,7 +4964,7 @@
                     <pic:cNvPicPr/>
                   </pic:nvPicPr>
                   <pic:blipFill>
-                    <a:blip r:embed="rId38">
+                    <a:blip r:embed="rId37">
                       <a:extLst>
                         <a:ext uri="{28A0092B-C50C-407E-A947-70E740481C1C}">
                           <a14:useLocalDpi xmlns:a14="http://schemas.microsoft.com/office/drawing/2010/main" val="0"/>
@@ -5053,7 +4997,6 @@
           <w:tab w:val="left" w:pos="615"/>
         </w:tabs>
         <w:rPr>
-          <w:rFonts w:hint="eastAsia"/>
           <w:szCs w:val="21"/>
         </w:rPr>
       </w:pPr>
@@ -5111,7 +5054,6 @@
         </w:rPr>
         <w:tab/>
       </w:r>
-      <w:bookmarkStart w:id="0" w:name="_GoBack"/>
       <w:r>
         <w:rPr>
           <w:noProof/>
@@ -5133,7 +5075,7 @@
                     <pic:cNvPicPr/>
                   </pic:nvPicPr>
                   <pic:blipFill>
-                    <a:blip r:embed="rId39">
+                    <a:blip r:embed="rId38">
                       <a:extLst>
                         <a:ext uri="{28A0092B-C50C-407E-A947-70E740481C1C}">
                           <a14:useLocalDpi xmlns:a14="http://schemas.microsoft.com/office/drawing/2010/main" val="0"/>
@@ -5159,7 +5101,6 @@
           </wp:inline>
         </w:drawing>
       </w:r>
-      <w:bookmarkEnd w:id="0"/>
     </w:p>
     <w:p>
       <w:pPr>
@@ -5653,7 +5594,7 @@
                     <pic:cNvPicPr/>
                   </pic:nvPicPr>
                   <pic:blipFill>
-                    <a:blip r:embed="rId40">
+                    <a:blip r:embed="rId39">
                       <a:extLst>
                         <a:ext uri="{28A0092B-C50C-407E-A947-70E740481C1C}">
                           <a14:useLocalDpi xmlns:a14="http://schemas.microsoft.com/office/drawing/2010/main" val="0"/>
@@ -5857,7 +5798,7 @@
                     <pic:cNvPicPr/>
                   </pic:nvPicPr>
                   <pic:blipFill>
-                    <a:blip r:embed="rId41">
+                    <a:blip r:embed="rId40">
                       <a:extLst>
                         <a:ext uri="{28A0092B-C50C-407E-A947-70E740481C1C}">
                           <a14:useLocalDpi xmlns:a14="http://schemas.microsoft.com/office/drawing/2010/main" val="0"/>
@@ -6021,7 +5962,7 @@
                     <pic:cNvPicPr/>
                   </pic:nvPicPr>
                   <pic:blipFill>
-                    <a:blip r:embed="rId42">
+                    <a:blip r:embed="rId41">
                       <a:extLst>
                         <a:ext uri="{28A0092B-C50C-407E-A947-70E740481C1C}">
                           <a14:useLocalDpi xmlns:a14="http://schemas.microsoft.com/office/drawing/2010/main" val="0"/>
@@ -6098,7 +6039,7 @@
                     <pic:cNvPicPr/>
                   </pic:nvPicPr>
                   <pic:blipFill>
-                    <a:blip r:embed="rId43">
+                    <a:blip r:embed="rId42">
                       <a:extLst>
                         <a:ext uri="{28A0092B-C50C-407E-A947-70E740481C1C}">
                           <a14:useLocalDpi xmlns:a14="http://schemas.microsoft.com/office/drawing/2010/main" val="0"/>
@@ -6191,7 +6132,7 @@
                     <pic:cNvPicPr/>
                   </pic:nvPicPr>
                   <pic:blipFill>
-                    <a:blip r:embed="rId44">
+                    <a:blip r:embed="rId43">
                       <a:extLst>
                         <a:ext uri="{28A0092B-C50C-407E-A947-70E740481C1C}">
                           <a14:useLocalDpi xmlns:a14="http://schemas.microsoft.com/office/drawing/2010/main" val="0"/>
@@ -6275,7 +6216,7 @@
                     <pic:cNvPicPr/>
                   </pic:nvPicPr>
                   <pic:blipFill>
-                    <a:blip r:embed="rId45">
+                    <a:blip r:embed="rId44">
                       <a:extLst>
                         <a:ext uri="{28A0092B-C50C-407E-A947-70E740481C1C}">
                           <a14:useLocalDpi xmlns:a14="http://schemas.microsoft.com/office/drawing/2010/main" val="0"/>
@@ -6353,7 +6294,7 @@
                     <pic:cNvPicPr/>
                   </pic:nvPicPr>
                   <pic:blipFill>
-                    <a:blip r:embed="rId46">
+                    <a:blip r:embed="rId45">
                       <a:extLst>
                         <a:ext uri="{28A0092B-C50C-407E-A947-70E740481C1C}">
                           <a14:useLocalDpi xmlns:a14="http://schemas.microsoft.com/office/drawing/2010/main" val="0"/>
@@ -6437,7 +6378,7 @@
                     <pic:cNvPicPr/>
                   </pic:nvPicPr>
                   <pic:blipFill>
-                    <a:blip r:embed="rId47">
+                    <a:blip r:embed="rId46">
                       <a:extLst>
                         <a:ext uri="{28A0092B-C50C-407E-A947-70E740481C1C}">
                           <a14:useLocalDpi xmlns:a14="http://schemas.microsoft.com/office/drawing/2010/main" val="0"/>
@@ -6532,7 +6473,7 @@
                     <pic:cNvPicPr/>
                   </pic:nvPicPr>
                   <pic:blipFill>
-                    <a:blip r:embed="rId48">
+                    <a:blip r:embed="rId47">
                       <a:extLst>
                         <a:ext uri="{28A0092B-C50C-407E-A947-70E740481C1C}">
                           <a14:useLocalDpi xmlns:a14="http://schemas.microsoft.com/office/drawing/2010/main" val="0"/>
@@ -6658,7 +6599,7 @@
                     <pic:cNvPicPr/>
                   </pic:nvPicPr>
                   <pic:blipFill>
-                    <a:blip r:embed="rId49">
+                    <a:blip r:embed="rId48">
                       <a:extLst>
                         <a:ext uri="{28A0092B-C50C-407E-A947-70E740481C1C}">
                           <a14:useLocalDpi xmlns:a14="http://schemas.microsoft.com/office/drawing/2010/main" val="0"/>
@@ -6764,7 +6705,7 @@
                     <pic:cNvPicPr/>
                   </pic:nvPicPr>
                   <pic:blipFill>
-                    <a:blip r:embed="rId50" cstate="print">
+                    <a:blip r:embed="rId49" cstate="print">
                       <a:extLst>
                         <a:ext uri="{28A0092B-C50C-407E-A947-70E740481C1C}">
                           <a14:useLocalDpi xmlns:a14="http://schemas.microsoft.com/office/drawing/2010/main" val="0"/>
@@ -6849,7 +6790,7 @@
                     <pic:cNvPicPr/>
                   </pic:nvPicPr>
                   <pic:blipFill>
-                    <a:blip r:embed="rId51">
+                    <a:blip r:embed="rId50">
                       <a:extLst>
                         <a:ext uri="{28A0092B-C50C-407E-A947-70E740481C1C}">
                           <a14:useLocalDpi xmlns:a14="http://schemas.microsoft.com/office/drawing/2010/main" val="0"/>
@@ -6904,7 +6845,6 @@
         </w:rPr>
         <w:t>执行Team中的</w:t>
       </w:r>
-      <w:proofErr w:type="gramStart"/>
       <w:r>
         <w:rPr>
           <w:rFonts w:asciiTheme="minorEastAsia" w:hAnsiTheme="minorEastAsia"/>
@@ -6912,7 +6852,6 @@
         </w:rPr>
         <w:t>”</w:t>
       </w:r>
-      <w:proofErr w:type="gramEnd"/>
       <w:r>
         <w:rPr>
           <w:rFonts w:asciiTheme="minorEastAsia" w:hAnsiTheme="minorEastAsia" w:hint="eastAsia"/>
@@ -6922,7 +6861,6 @@
         </w:rPr>
         <w:t>Add to Index</w:t>
       </w:r>
-      <w:proofErr w:type="gramStart"/>
       <w:r>
         <w:rPr>
           <w:rFonts w:asciiTheme="minorEastAsia" w:hAnsiTheme="minorEastAsia"/>
@@ -6930,13 +6868,28 @@
         </w:rPr>
         <w:t>”</w:t>
       </w:r>
-      <w:proofErr w:type="gramEnd"/>
-      <w:r>
-        <w:rPr>
-          <w:rFonts w:asciiTheme="minorEastAsia" w:hAnsiTheme="minorEastAsia" w:hint="eastAsia"/>
-          <w:szCs w:val="21"/>
-        </w:rPr>
-        <w:t>，观察文件图标的变化；</w:t>
+      <w:r>
+        <w:rPr>
+          <w:rFonts w:asciiTheme="minorEastAsia" w:hAnsiTheme="minorEastAsia" w:hint="eastAsia"/>
+          <w:szCs w:val="21"/>
+        </w:rPr>
+        <w:t>，</w:t>
+      </w:r>
+      <w:r>
+        <w:rPr>
+          <w:rFonts w:asciiTheme="minorEastAsia" w:hAnsiTheme="minorEastAsia" w:hint="eastAsia"/>
+          <w:szCs w:val="21"/>
+        </w:rPr>
+        <w:t>观察文件图标的改变</w:t>
+      </w:r>
+      <w:bookmarkStart w:id="0" w:name="_GoBack"/>
+      <w:bookmarkEnd w:id="0"/>
+      <w:r>
+        <w:rPr>
+          <w:rFonts w:asciiTheme="minorEastAsia" w:hAnsiTheme="minorEastAsia" w:hint="eastAsia"/>
+          <w:szCs w:val="21"/>
+        </w:rPr>
+        <w:t>；</w:t>
       </w:r>
     </w:p>
     <w:p>
@@ -6978,7 +6931,7 @@
                     <pic:cNvPicPr/>
                   </pic:nvPicPr>
                   <pic:blipFill>
-                    <a:blip r:embed="rId52" cstate="print">
+                    <a:blip r:embed="rId51" cstate="print">
                       <a:extLst>
                         <a:ext uri="{28A0092B-C50C-407E-A947-70E740481C1C}">
                           <a14:useLocalDpi xmlns:a14="http://schemas.microsoft.com/office/drawing/2010/main" val="0"/>
@@ -7034,8 +6987,8 @@
 </file>
 
 <file path=word/numbering.xml><?xml version="1.0" encoding="utf-8"?>
-<w:numbering xmlns:wpc="http://schemas.microsoft.com/office/word/2010/wordprocessingCanvas" xmlns:mc="http://schemas.openxmlformats.org/markup-compatibility/2006" xmlns:o="urn:schemas-microsoft-com:office:office" xmlns:r="http://schemas.openxmlformats.org/officeDocument/2006/relationships" xmlns:m="http://schemas.openxmlformats.org/officeDocument/2006/math" xmlns:v="urn:schemas-microsoft-com:vml" xmlns:wp14="http://schemas.microsoft.com/office/word/2010/wordprocessingDrawing" xmlns:wp="http://schemas.openxmlformats.org/drawingml/2006/wordprocessingDrawing" xmlns:w10="urn:schemas-microsoft-com:office:word" xmlns:w="http://schemas.openxmlformats.org/wordprocessingml/2006/main" xmlns:w14="http://schemas.microsoft.com/office/word/2010/wordml" xmlns:wpg="http://schemas.microsoft.com/office/word/2010/wordprocessingGroup" xmlns:wpi="http://schemas.microsoft.com/office/word/2010/wordprocessingInk" xmlns:wne="http://schemas.microsoft.com/office/word/2006/wordml" xmlns:wps="http://schemas.microsoft.com/office/word/2010/wordprocessingShape" mc:Ignorable="w14 wp14">
-  <w:abstractNum w:abstractNumId="0">
+<w:numbering xmlns:wpc="http://schemas.microsoft.com/office/word/2010/wordprocessingCanvas" xmlns:cx="http://schemas.microsoft.com/office/drawing/2014/chartex" xmlns:mc="http://schemas.openxmlformats.org/markup-compatibility/2006" xmlns:o="urn:schemas-microsoft-com:office:office" xmlns:r="http://schemas.openxmlformats.org/officeDocument/2006/relationships" xmlns:m="http://schemas.openxmlformats.org/officeDocument/2006/math" xmlns:v="urn:schemas-microsoft-com:vml" xmlns:wp14="http://schemas.microsoft.com/office/word/2010/wordprocessingDrawing" xmlns:wp="http://schemas.openxmlformats.org/drawingml/2006/wordprocessingDrawing" xmlns:w10="urn:schemas-microsoft-com:office:word" xmlns:w="http://schemas.openxmlformats.org/wordprocessingml/2006/main" xmlns:w14="http://schemas.microsoft.com/office/word/2010/wordml" xmlns:w15="http://schemas.microsoft.com/office/word/2012/wordml" xmlns:w16se="http://schemas.microsoft.com/office/word/2015/wordml/symex" xmlns:wpg="http://schemas.microsoft.com/office/word/2010/wordprocessingGroup" xmlns:wpi="http://schemas.microsoft.com/office/word/2010/wordprocessingInk" xmlns:wne="http://schemas.microsoft.com/office/word/2006/wordml" xmlns:wps="http://schemas.microsoft.com/office/word/2010/wordprocessingShape" mc:Ignorable="w14 w15 w16se wp14">
+  <w:abstractNum w:abstractNumId="0" w15:restartNumberingAfterBreak="0">
     <w:nsid w:val="377C5693"/>
     <w:multiLevelType w:val="hybridMultilevel"/>
     <w:tmpl w:val="7890A2CE"/>
@@ -7124,7 +7077,7 @@
       </w:pPr>
     </w:lvl>
   </w:abstractNum>
-  <w:abstractNum w:abstractNumId="1">
+  <w:abstractNum w:abstractNumId="1" w15:restartNumberingAfterBreak="0">
     <w:nsid w:val="4BF83D93"/>
     <w:multiLevelType w:val="hybridMultilevel"/>
     <w:tmpl w:val="AA249A3E"/>
@@ -7213,7 +7166,7 @@
       </w:pPr>
     </w:lvl>
   </w:abstractNum>
-  <w:abstractNum w:abstractNumId="2">
+  <w:abstractNum w:abstractNumId="2" w15:restartNumberingAfterBreak="0">
     <w:nsid w:val="56B36677"/>
     <w:multiLevelType w:val="hybridMultilevel"/>
     <w:tmpl w:val="836C3D38"/>
@@ -7315,7 +7268,7 @@
 </file>
 
 <file path=word/styles.xml><?xml version="1.0" encoding="utf-8"?>
-<w:styles xmlns:mc="http://schemas.openxmlformats.org/markup-compatibility/2006" xmlns:r="http://schemas.openxmlformats.org/officeDocument/2006/relationships" xmlns:w="http://schemas.openxmlformats.org/wordprocessingml/2006/main" xmlns:w14="http://schemas.microsoft.com/office/word/2010/wordml" mc:Ignorable="w14">
+<w:styles xmlns:mc="http://schemas.openxmlformats.org/markup-compatibility/2006" xmlns:r="http://schemas.openxmlformats.org/officeDocument/2006/relationships" xmlns:w="http://schemas.openxmlformats.org/wordprocessingml/2006/main" xmlns:w14="http://schemas.microsoft.com/office/word/2010/wordml" xmlns:w15="http://schemas.microsoft.com/office/word/2012/wordml" xmlns:w16se="http://schemas.microsoft.com/office/word/2015/wordml/symex" mc:Ignorable="w14 w15 w16se">
   <w:docDefaults>
     <w:rPrDefault>
       <w:rPr>
@@ -7328,144 +7281,378 @@
     </w:rPrDefault>
     <w:pPrDefault/>
   </w:docDefaults>
-  <w:latentStyles w:defLockedState="0" w:defUIPriority="99" w:defSemiHidden="1" w:defUnhideWhenUsed="1" w:defQFormat="0" w:count="267">
-    <w:lsdException w:name="Normal" w:semiHidden="0" w:uiPriority="0" w:unhideWhenUsed="0" w:qFormat="1"/>
-    <w:lsdException w:name="heading 1" w:semiHidden="0" w:uiPriority="9" w:unhideWhenUsed="0" w:qFormat="1"/>
-    <w:lsdException w:name="heading 2" w:uiPriority="9" w:qFormat="1"/>
-    <w:lsdException w:name="heading 3" w:uiPriority="9" w:qFormat="1"/>
-    <w:lsdException w:name="heading 4" w:uiPriority="9" w:qFormat="1"/>
-    <w:lsdException w:name="heading 5" w:uiPriority="9" w:qFormat="1"/>
-    <w:lsdException w:name="heading 6" w:uiPriority="9" w:qFormat="1"/>
-    <w:lsdException w:name="heading 7" w:uiPriority="9" w:qFormat="1"/>
-    <w:lsdException w:name="heading 8" w:uiPriority="9" w:qFormat="1"/>
-    <w:lsdException w:name="heading 9" w:uiPriority="9" w:qFormat="1"/>
-    <w:lsdException w:name="toc 1" w:uiPriority="39"/>
-    <w:lsdException w:name="toc 2" w:uiPriority="39"/>
-    <w:lsdException w:name="toc 3" w:uiPriority="39"/>
-    <w:lsdException w:name="toc 4" w:uiPriority="39"/>
-    <w:lsdException w:name="toc 5" w:uiPriority="39"/>
-    <w:lsdException w:name="toc 6" w:uiPriority="39"/>
-    <w:lsdException w:name="toc 7" w:uiPriority="39"/>
-    <w:lsdException w:name="toc 8" w:uiPriority="39"/>
-    <w:lsdException w:name="toc 9" w:uiPriority="39"/>
-    <w:lsdException w:name="caption" w:uiPriority="35" w:qFormat="1"/>
-    <w:lsdException w:name="Title" w:semiHidden="0" w:uiPriority="10" w:unhideWhenUsed="0" w:qFormat="1"/>
-    <w:lsdException w:name="Default Paragraph Font" w:uiPriority="1"/>
-    <w:lsdException w:name="Subtitle" w:semiHidden="0" w:uiPriority="11" w:unhideWhenUsed="0" w:qFormat="1"/>
-    <w:lsdException w:name="Strong" w:semiHidden="0" w:uiPriority="22" w:unhideWhenUsed="0" w:qFormat="1"/>
-    <w:lsdException w:name="Emphasis" w:semiHidden="0" w:uiPriority="20" w:unhideWhenUsed="0" w:qFormat="1"/>
-    <w:lsdException w:name="Table Grid" w:semiHidden="0" w:uiPriority="59" w:unhideWhenUsed="0"/>
-    <w:lsdException w:name="Placeholder Text" w:unhideWhenUsed="0"/>
-    <w:lsdException w:name="No Spacing" w:semiHidden="0" w:uiPriority="1" w:unhideWhenUsed="0" w:qFormat="1"/>
-    <w:lsdException w:name="Light Shading" w:semiHidden="0" w:uiPriority="60" w:unhideWhenUsed="0"/>
-    <w:lsdException w:name="Light List" w:semiHidden="0" w:uiPriority="61" w:unhideWhenUsed="0"/>
-    <w:lsdException w:name="Light Grid" w:semiHidden="0" w:uiPriority="62" w:unhideWhenUsed="0"/>
-    <w:lsdException w:name="Medium Shading 1" w:semiHidden="0" w:uiPriority="63" w:unhideWhenUsed="0"/>
-    <w:lsdException w:name="Medium Shading 2" w:semiHidden="0" w:uiPriority="64" w:unhideWhenUsed="0"/>
-    <w:lsdException w:name="Medium List 1" w:semiHidden="0" w:uiPriority="65" w:unhideWhenUsed="0"/>
-    <w:lsdException w:name="Medium List 2" w:semiHidden="0" w:uiPriority="66" w:unhideWhenUsed="0"/>
-    <w:lsdException w:name="Medium Grid 1" w:semiHidden="0" w:uiPriority="67" w:unhideWhenUsed="0"/>
-    <w:lsdException w:name="Medium Grid 2" w:semiHidden="0" w:uiPriority="68" w:unhideWhenUsed="0"/>
-    <w:lsdException w:name="Medium Grid 3" w:semiHidden="0" w:uiPriority="69" w:unhideWhenUsed="0"/>
-    <w:lsdException w:name="Dark List" w:semiHidden="0" w:uiPriority="70" w:unhideWhenUsed="0"/>
-    <w:lsdException w:name="Colorful Shading" w:semiHidden="0" w:uiPriority="71" w:unhideWhenUsed="0"/>
-    <w:lsdException w:name="Colorful List" w:semiHidden="0" w:uiPriority="72" w:unhideWhenUsed="0"/>
-    <w:lsdException w:name="Colorful Grid" w:semiHidden="0" w:uiPriority="73" w:unhideWhenUsed="0"/>
-    <w:lsdException w:name="Light Shading Accent 1" w:semiHidden="0" w:uiPriority="60" w:unhideWhenUsed="0"/>
-    <w:lsdException w:name="Light List Accent 1" w:semiHidden="0" w:uiPriority="61" w:unhideWhenUsed="0"/>
-    <w:lsdException w:name="Light Grid Accent 1" w:semiHidden="0" w:uiPriority="62" w:unhideWhenUsed="0"/>
-    <w:lsdException w:name="Medium Shading 1 Accent 1" w:semiHidden="0" w:uiPriority="63" w:unhideWhenUsed="0"/>
-    <w:lsdException w:name="Medium Shading 2 Accent 1" w:semiHidden="0" w:uiPriority="64" w:unhideWhenUsed="0"/>
-    <w:lsdException w:name="Medium List 1 Accent 1" w:semiHidden="0" w:uiPriority="65" w:unhideWhenUsed="0"/>
-    <w:lsdException w:name="Revision" w:unhideWhenUsed="0"/>
-    <w:lsdException w:name="List Paragraph" w:semiHidden="0" w:uiPriority="34" w:unhideWhenUsed="0" w:qFormat="1"/>
-    <w:lsdException w:name="Quote" w:semiHidden="0" w:uiPriority="29" w:unhideWhenUsed="0" w:qFormat="1"/>
-    <w:lsdException w:name="Intense Quote" w:semiHidden="0" w:uiPriority="30" w:unhideWhenUsed="0" w:qFormat="1"/>
-    <w:lsdException w:name="Medium List 2 Accent 1" w:semiHidden="0" w:uiPriority="66" w:unhideWhenUsed="0"/>
-    <w:lsdException w:name="Medium Grid 1 Accent 1" w:semiHidden="0" w:uiPriority="67" w:unhideWhenUsed="0"/>
-    <w:lsdException w:name="Medium Grid 2 Accent 1" w:semiHidden="0" w:uiPriority="68" w:unhideWhenUsed="0"/>
-    <w:lsdException w:name="Medium Grid 3 Accent 1" w:semiHidden="0" w:uiPriority="69" w:unhideWhenUsed="0"/>
-    <w:lsdException w:name="Dark List Accent 1" w:semiHidden="0" w:uiPriority="70" w:unhideWhenUsed="0"/>
-    <w:lsdException w:name="Colorful Shading Accent 1" w:semiHidden="0" w:uiPriority="71" w:unhideWhenUsed="0"/>
-    <w:lsdException w:name="Colorful List Accent 1" w:semiHidden="0" w:uiPriority="72" w:unhideWhenUsed="0"/>
-    <w:lsdException w:name="Colorful Grid Accent 1" w:semiHidden="0" w:uiPriority="73" w:unhideWhenUsed="0"/>
-    <w:lsdException w:name="Light Shading Accent 2" w:semiHidden="0" w:uiPriority="60" w:unhideWhenUsed="0"/>
-    <w:lsdException w:name="Light List Accent 2" w:semiHidden="0" w:uiPriority="61" w:unhideWhenUsed="0"/>
-    <w:lsdException w:name="Light Grid Accent 2" w:semiHidden="0" w:uiPriority="62" w:unhideWhenUsed="0"/>
-    <w:lsdException w:name="Medium Shading 1 Accent 2" w:semiHidden="0" w:uiPriority="63" w:unhideWhenUsed="0"/>
-    <w:lsdException w:name="Medium Shading 2 Accent 2" w:semiHidden="0" w:uiPriority="64" w:unhideWhenUsed="0"/>
-    <w:lsdException w:name="Medium List 1 Accent 2" w:semiHidden="0" w:uiPriority="65" w:unhideWhenUsed="0"/>
-    <w:lsdException w:name="Medium List 2 Accent 2" w:semiHidden="0" w:uiPriority="66" w:unhideWhenUsed="0"/>
-    <w:lsdException w:name="Medium Grid 1 Accent 2" w:semiHidden="0" w:uiPriority="67" w:unhideWhenUsed="0"/>
-    <w:lsdException w:name="Medium Grid 2 Accent 2" w:semiHidden="0" w:uiPriority="68" w:unhideWhenUsed="0"/>
-    <w:lsdException w:name="Medium Grid 3 Accent 2" w:semiHidden="0" w:uiPriority="69" w:unhideWhenUsed="0"/>
-    <w:lsdException w:name="Dark List Accent 2" w:semiHidden="0" w:uiPriority="70" w:unhideWhenUsed="0"/>
-    <w:lsdException w:name="Colorful Shading Accent 2" w:semiHidden="0" w:uiPriority="71" w:unhideWhenUsed="0"/>
-    <w:lsdException w:name="Colorful List Accent 2" w:semiHidden="0" w:uiPriority="72" w:unhideWhenUsed="0"/>
-    <w:lsdException w:name="Colorful Grid Accent 2" w:semiHidden="0" w:uiPriority="73" w:unhideWhenUsed="0"/>
-    <w:lsdException w:name="Light Shading Accent 3" w:semiHidden="0" w:uiPriority="60" w:unhideWhenUsed="0"/>
-    <w:lsdException w:name="Light List Accent 3" w:semiHidden="0" w:uiPriority="61" w:unhideWhenUsed="0"/>
-    <w:lsdException w:name="Light Grid Accent 3" w:semiHidden="0" w:uiPriority="62" w:unhideWhenUsed="0"/>
-    <w:lsdException w:name="Medium Shading 1 Accent 3" w:semiHidden="0" w:uiPriority="63" w:unhideWhenUsed="0"/>
-    <w:lsdException w:name="Medium Shading 2 Accent 3" w:semiHidden="0" w:uiPriority="64" w:unhideWhenUsed="0"/>
-    <w:lsdException w:name="Medium List 1 Accent 3" w:semiHidden="0" w:uiPriority="65" w:unhideWhenUsed="0"/>
-    <w:lsdException w:name="Medium List 2 Accent 3" w:semiHidden="0" w:uiPriority="66" w:unhideWhenUsed="0"/>
-    <w:lsdException w:name="Medium Grid 1 Accent 3" w:semiHidden="0" w:uiPriority="67" w:unhideWhenUsed="0"/>
-    <w:lsdException w:name="Medium Grid 2 Accent 3" w:semiHidden="0" w:uiPriority="68" w:unhideWhenUsed="0"/>
-    <w:lsdException w:name="Medium Grid 3 Accent 3" w:semiHidden="0" w:uiPriority="69" w:unhideWhenUsed="0"/>
-    <w:lsdException w:name="Dark List Accent 3" w:semiHidden="0" w:uiPriority="70" w:unhideWhenUsed="0"/>
-    <w:lsdException w:name="Colorful Shading Accent 3" w:semiHidden="0" w:uiPriority="71" w:unhideWhenUsed="0"/>
-    <w:lsdException w:name="Colorful List Accent 3" w:semiHidden="0" w:uiPriority="72" w:unhideWhenUsed="0"/>
-    <w:lsdException w:name="Colorful Grid Accent 3" w:semiHidden="0" w:uiPriority="73" w:unhideWhenUsed="0"/>
-    <w:lsdException w:name="Light Shading Accent 4" w:semiHidden="0" w:uiPriority="60" w:unhideWhenUsed="0"/>
-    <w:lsdException w:name="Light List Accent 4" w:semiHidden="0" w:uiPriority="61" w:unhideWhenUsed="0"/>
-    <w:lsdException w:name="Light Grid Accent 4" w:semiHidden="0" w:uiPriority="62" w:unhideWhenUsed="0"/>
-    <w:lsdException w:name="Medium Shading 1 Accent 4" w:semiHidden="0" w:uiPriority="63" w:unhideWhenUsed="0"/>
-    <w:lsdException w:name="Medium Shading 2 Accent 4" w:semiHidden="0" w:uiPriority="64" w:unhideWhenUsed="0"/>
-    <w:lsdException w:name="Medium List 1 Accent 4" w:semiHidden="0" w:uiPriority="65" w:unhideWhenUsed="0"/>
-    <w:lsdException w:name="Medium List 2 Accent 4" w:semiHidden="0" w:uiPriority="66" w:unhideWhenUsed="0"/>
-    <w:lsdException w:name="Medium Grid 1 Accent 4" w:semiHidden="0" w:uiPriority="67" w:unhideWhenUsed="0"/>
-    <w:lsdException w:name="Medium Grid 2 Accent 4" w:semiHidden="0" w:uiPriority="68" w:unhideWhenUsed="0"/>
-    <w:lsdException w:name="Medium Grid 3 Accent 4" w:semiHidden="0" w:uiPriority="69" w:unhideWhenUsed="0"/>
-    <w:lsdException w:name="Dark List Accent 4" w:semiHidden="0" w:uiPriority="70" w:unhideWhenUsed="0"/>
-    <w:lsdException w:name="Colorful Shading Accent 4" w:semiHidden="0" w:uiPriority="71" w:unhideWhenUsed="0"/>
-    <w:lsdException w:name="Colorful List Accent 4" w:semiHidden="0" w:uiPriority="72" w:unhideWhenUsed="0"/>
-    <w:lsdException w:name="Colorful Grid Accent 4" w:semiHidden="0" w:uiPriority="73" w:unhideWhenUsed="0"/>
-    <w:lsdException w:name="Light Shading Accent 5" w:semiHidden="0" w:uiPriority="60" w:unhideWhenUsed="0"/>
-    <w:lsdException w:name="Light List Accent 5" w:semiHidden="0" w:uiPriority="61" w:unhideWhenUsed="0"/>
-    <w:lsdException w:name="Light Grid Accent 5" w:semiHidden="0" w:uiPriority="62" w:unhideWhenUsed="0"/>
-    <w:lsdException w:name="Medium Shading 1 Accent 5" w:semiHidden="0" w:uiPriority="63" w:unhideWhenUsed="0"/>
-    <w:lsdException w:name="Medium Shading 2 Accent 5" w:semiHidden="0" w:uiPriority="64" w:unhideWhenUsed="0"/>
-    <w:lsdException w:name="Medium List 1 Accent 5" w:semiHidden="0" w:uiPriority="65" w:unhideWhenUsed="0"/>
-    <w:lsdException w:name="Medium List 2 Accent 5" w:semiHidden="0" w:uiPriority="66" w:unhideWhenUsed="0"/>
-    <w:lsdException w:name="Medium Grid 1 Accent 5" w:semiHidden="0" w:uiPriority="67" w:unhideWhenUsed="0"/>
-    <w:lsdException w:name="Medium Grid 2 Accent 5" w:semiHidden="0" w:uiPriority="68" w:unhideWhenUsed="0"/>
-    <w:lsdException w:name="Medium Grid 3 Accent 5" w:semiHidden="0" w:uiPriority="69" w:unhideWhenUsed="0"/>
-    <w:lsdException w:name="Dark List Accent 5" w:semiHidden="0" w:uiPriority="70" w:unhideWhenUsed="0"/>
-    <w:lsdException w:name="Colorful Shading Accent 5" w:semiHidden="0" w:uiPriority="71" w:unhideWhenUsed="0"/>
-    <w:lsdException w:name="Colorful List Accent 5" w:semiHidden="0" w:uiPriority="72" w:unhideWhenUsed="0"/>
-    <w:lsdException w:name="Colorful Grid Accent 5" w:semiHidden="0" w:uiPriority="73" w:unhideWhenUsed="0"/>
-    <w:lsdException w:name="Light Shading Accent 6" w:semiHidden="0" w:uiPriority="60" w:unhideWhenUsed="0"/>
-    <w:lsdException w:name="Light List Accent 6" w:semiHidden="0" w:uiPriority="61" w:unhideWhenUsed="0"/>
-    <w:lsdException w:name="Light Grid Accent 6" w:semiHidden="0" w:uiPriority="62" w:unhideWhenUsed="0"/>
-    <w:lsdException w:name="Medium Shading 1 Accent 6" w:semiHidden="0" w:uiPriority="63" w:unhideWhenUsed="0"/>
-    <w:lsdException w:name="Medium Shading 2 Accent 6" w:semiHidden="0" w:uiPriority="64" w:unhideWhenUsed="0"/>
-    <w:lsdException w:name="Medium List 1 Accent 6" w:semiHidden="0" w:uiPriority="65" w:unhideWhenUsed="0"/>
-    <w:lsdException w:name="Medium List 2 Accent 6" w:semiHidden="0" w:uiPriority="66" w:unhideWhenUsed="0"/>
-    <w:lsdException w:name="Medium Grid 1 Accent 6" w:semiHidden="0" w:uiPriority="67" w:unhideWhenUsed="0"/>
-    <w:lsdException w:name="Medium Grid 2 Accent 6" w:semiHidden="0" w:uiPriority="68" w:unhideWhenUsed="0"/>
-    <w:lsdException w:name="Medium Grid 3 Accent 6" w:semiHidden="0" w:uiPriority="69" w:unhideWhenUsed="0"/>
-    <w:lsdException w:name="Dark List Accent 6" w:semiHidden="0" w:uiPriority="70" w:unhideWhenUsed="0"/>
-    <w:lsdException w:name="Colorful Shading Accent 6" w:semiHidden="0" w:uiPriority="71" w:unhideWhenUsed="0"/>
-    <w:lsdException w:name="Colorful List Accent 6" w:semiHidden="0" w:uiPriority="72" w:unhideWhenUsed="0"/>
-    <w:lsdException w:name="Colorful Grid Accent 6" w:semiHidden="0" w:uiPriority="73" w:unhideWhenUsed="0"/>
-    <w:lsdException w:name="Subtle Emphasis" w:semiHidden="0" w:uiPriority="19" w:unhideWhenUsed="0" w:qFormat="1"/>
-    <w:lsdException w:name="Intense Emphasis" w:semiHidden="0" w:uiPriority="21" w:unhideWhenUsed="0" w:qFormat="1"/>
-    <w:lsdException w:name="Subtle Reference" w:semiHidden="0" w:uiPriority="31" w:unhideWhenUsed="0" w:qFormat="1"/>
-    <w:lsdException w:name="Intense Reference" w:semiHidden="0" w:uiPriority="32" w:unhideWhenUsed="0" w:qFormat="1"/>
-    <w:lsdException w:name="Book Title" w:semiHidden="0" w:uiPriority="33" w:unhideWhenUsed="0" w:qFormat="1"/>
-    <w:lsdException w:name="Bibliography" w:uiPriority="37"/>
-    <w:lsdException w:name="TOC Heading" w:uiPriority="39" w:qFormat="1"/>
+  <w:latentStyles w:defLockedState="0" w:defUIPriority="99" w:defSemiHidden="0" w:defUnhideWhenUsed="0" w:defQFormat="0" w:count="371">
+    <w:lsdException w:name="Normal" w:uiPriority="0" w:qFormat="1"/>
+    <w:lsdException w:name="heading 1" w:uiPriority="9" w:qFormat="1"/>
+    <w:lsdException w:name="heading 2" w:semiHidden="1" w:uiPriority="9" w:unhideWhenUsed="1" w:qFormat="1"/>
+    <w:lsdException w:name="heading 3" w:semiHidden="1" w:uiPriority="9" w:unhideWhenUsed="1" w:qFormat="1"/>
+    <w:lsdException w:name="heading 4" w:semiHidden="1" w:uiPriority="9" w:unhideWhenUsed="1" w:qFormat="1"/>
+    <w:lsdException w:name="heading 5" w:semiHidden="1" w:uiPriority="9" w:unhideWhenUsed="1" w:qFormat="1"/>
+    <w:lsdException w:name="heading 6" w:semiHidden="1" w:uiPriority="9" w:unhideWhenUsed="1" w:qFormat="1"/>
+    <w:lsdException w:name="heading 7" w:semiHidden="1" w:uiPriority="9" w:unhideWhenUsed="1" w:qFormat="1"/>
+    <w:lsdException w:name="heading 8" w:semiHidden="1" w:uiPriority="9" w:unhideWhenUsed="1" w:qFormat="1"/>
+    <w:lsdException w:name="heading 9" w:semiHidden="1" w:uiPriority="9" w:unhideWhenUsed="1" w:qFormat="1"/>
+    <w:lsdException w:name="index 1" w:semiHidden="1" w:unhideWhenUsed="1"/>
+    <w:lsdException w:name="index 2" w:semiHidden="1" w:unhideWhenUsed="1"/>
+    <w:lsdException w:name="index 3" w:semiHidden="1" w:unhideWhenUsed="1"/>
+    <w:lsdException w:name="index 4" w:semiHidden="1" w:unhideWhenUsed="1"/>
+    <w:lsdException w:name="index 5" w:semiHidden="1" w:unhideWhenUsed="1"/>
+    <w:lsdException w:name="index 6" w:semiHidden="1" w:unhideWhenUsed="1"/>
+    <w:lsdException w:name="index 7" w:semiHidden="1" w:unhideWhenUsed="1"/>
+    <w:lsdException w:name="index 8" w:semiHidden="1" w:unhideWhenUsed="1"/>
+    <w:lsdException w:name="index 9" w:semiHidden="1" w:unhideWhenUsed="1"/>
+    <w:lsdException w:name="toc 1" w:semiHidden="1" w:uiPriority="39" w:unhideWhenUsed="1"/>
+    <w:lsdException w:name="toc 2" w:semiHidden="1" w:uiPriority="39" w:unhideWhenUsed="1"/>
+    <w:lsdException w:name="toc 3" w:semiHidden="1" w:uiPriority="39" w:unhideWhenUsed="1"/>
+    <w:lsdException w:name="toc 4" w:semiHidden="1" w:uiPriority="39" w:unhideWhenUsed="1"/>
+    <w:lsdException w:name="toc 5" w:semiHidden="1" w:uiPriority="39" w:unhideWhenUsed="1"/>
+    <w:lsdException w:name="toc 6" w:semiHidden="1" w:uiPriority="39" w:unhideWhenUsed="1"/>
+    <w:lsdException w:name="toc 7" w:semiHidden="1" w:uiPriority="39" w:unhideWhenUsed="1"/>
+    <w:lsdException w:name="toc 8" w:semiHidden="1" w:uiPriority="39" w:unhideWhenUsed="1"/>
+    <w:lsdException w:name="toc 9" w:semiHidden="1" w:uiPriority="39" w:unhideWhenUsed="1"/>
+    <w:lsdException w:name="Normal Indent" w:semiHidden="1" w:unhideWhenUsed="1"/>
+    <w:lsdException w:name="footnote text" w:semiHidden="1" w:unhideWhenUsed="1"/>
+    <w:lsdException w:name="annotation text" w:semiHidden="1" w:unhideWhenUsed="1"/>
+    <w:lsdException w:name="header" w:semiHidden="1" w:unhideWhenUsed="1"/>
+    <w:lsdException w:name="footer" w:semiHidden="1" w:unhideWhenUsed="1"/>
+    <w:lsdException w:name="index heading" w:semiHidden="1" w:unhideWhenUsed="1"/>
+    <w:lsdException w:name="caption" w:semiHidden="1" w:uiPriority="35" w:unhideWhenUsed="1" w:qFormat="1"/>
+    <w:lsdException w:name="table of figures" w:semiHidden="1" w:unhideWhenUsed="1"/>
+    <w:lsdException w:name="envelope address" w:semiHidden="1" w:unhideWhenUsed="1"/>
+    <w:lsdException w:name="envelope return" w:semiHidden="1" w:unhideWhenUsed="1"/>
+    <w:lsdException w:name="footnote reference" w:semiHidden="1" w:unhideWhenUsed="1"/>
+    <w:lsdException w:name="annotation reference" w:semiHidden="1" w:unhideWhenUsed="1"/>
+    <w:lsdException w:name="line number" w:semiHidden="1" w:unhideWhenUsed="1"/>
+    <w:lsdException w:name="page number" w:semiHidden="1" w:unhideWhenUsed="1"/>
+    <w:lsdException w:name="endnote reference" w:semiHidden="1" w:unhideWhenUsed="1"/>
+    <w:lsdException w:name="endnote text" w:semiHidden="1" w:unhideWhenUsed="1"/>
+    <w:lsdException w:name="table of authorities" w:semiHidden="1" w:unhideWhenUsed="1"/>
+    <w:lsdException w:name="macro" w:semiHidden="1" w:unhideWhenUsed="1"/>
+    <w:lsdException w:name="toa heading" w:semiHidden="1" w:unhideWhenUsed="1"/>
+    <w:lsdException w:name="List" w:semiHidden="1" w:unhideWhenUsed="1"/>
+    <w:lsdException w:name="List Bullet" w:semiHidden="1" w:unhideWhenUsed="1"/>
+    <w:lsdException w:name="List Number" w:semiHidden="1" w:unhideWhenUsed="1"/>
+    <w:lsdException w:name="List 2" w:semiHidden="1" w:unhideWhenUsed="1"/>
+    <w:lsdException w:name="List 3" w:semiHidden="1" w:unhideWhenUsed="1"/>
+    <w:lsdException w:name="List 4" w:semiHidden="1" w:unhideWhenUsed="1"/>
+    <w:lsdException w:name="List 5" w:semiHidden="1" w:unhideWhenUsed="1"/>
+    <w:lsdException w:name="List Bullet 2" w:semiHidden="1" w:unhideWhenUsed="1"/>
+    <w:lsdException w:name="List Bullet 3" w:semiHidden="1" w:unhideWhenUsed="1"/>
+    <w:lsdException w:name="List Bullet 4" w:semiHidden="1" w:unhideWhenUsed="1"/>
+    <w:lsdException w:name="List Bullet 5" w:semiHidden="1" w:unhideWhenUsed="1"/>
+    <w:lsdException w:name="List Number 2" w:semiHidden="1" w:unhideWhenUsed="1"/>
+    <w:lsdException w:name="List Number 3" w:semiHidden="1" w:unhideWhenUsed="1"/>
+    <w:lsdException w:name="List Number 4" w:semiHidden="1" w:unhideWhenUsed="1"/>
+    <w:lsdException w:name="List Number 5" w:semiHidden="1" w:unhideWhenUsed="1"/>
+    <w:lsdException w:name="Title" w:uiPriority="10" w:qFormat="1"/>
+    <w:lsdException w:name="Closing" w:semiHidden="1" w:unhideWhenUsed="1"/>
+    <w:lsdException w:name="Signature" w:semiHidden="1" w:unhideWhenUsed="1"/>
+    <w:lsdException w:name="Default Paragraph Font" w:semiHidden="1" w:uiPriority="1" w:unhideWhenUsed="1"/>
+    <w:lsdException w:name="Body Text" w:semiHidden="1" w:unhideWhenUsed="1"/>
+    <w:lsdException w:name="Body Text Indent" w:semiHidden="1" w:unhideWhenUsed="1"/>
+    <w:lsdException w:name="List Continue" w:semiHidden="1" w:unhideWhenUsed="1"/>
+    <w:lsdException w:name="List Continue 2" w:semiHidden="1" w:unhideWhenUsed="1"/>
+    <w:lsdException w:name="List Continue 3" w:semiHidden="1" w:unhideWhenUsed="1"/>
+    <w:lsdException w:name="List Continue 4" w:semiHidden="1" w:unhideWhenUsed="1"/>
+    <w:lsdException w:name="List Continue 5" w:semiHidden="1" w:unhideWhenUsed="1"/>
+    <w:lsdException w:name="Message Header" w:semiHidden="1" w:unhideWhenUsed="1"/>
+    <w:lsdException w:name="Subtitle" w:uiPriority="11" w:qFormat="1"/>
+    <w:lsdException w:name="Salutation" w:semiHidden="1" w:unhideWhenUsed="1"/>
+    <w:lsdException w:name="Date" w:semiHidden="1" w:unhideWhenUsed="1"/>
+    <w:lsdException w:name="Body Text First Indent" w:semiHidden="1" w:unhideWhenUsed="1"/>
+    <w:lsdException w:name="Body Text First Indent 2" w:semiHidden="1" w:unhideWhenUsed="1"/>
+    <w:lsdException w:name="Note Heading" w:semiHidden="1" w:unhideWhenUsed="1"/>
+    <w:lsdException w:name="Body Text 2" w:semiHidden="1" w:unhideWhenUsed="1"/>
+    <w:lsdException w:name="Body Text 3" w:semiHidden="1" w:unhideWhenUsed="1"/>
+    <w:lsdException w:name="Body Text Indent 2" w:semiHidden="1" w:unhideWhenUsed="1"/>
+    <w:lsdException w:name="Body Text Indent 3" w:semiHidden="1" w:unhideWhenUsed="1"/>
+    <w:lsdException w:name="Block Text" w:semiHidden="1" w:unhideWhenUsed="1"/>
+    <w:lsdException w:name="Hyperlink" w:semiHidden="1" w:unhideWhenUsed="1"/>
+    <w:lsdException w:name="FollowedHyperlink" w:semiHidden="1" w:unhideWhenUsed="1"/>
+    <w:lsdException w:name="Strong" w:uiPriority="22" w:qFormat="1"/>
+    <w:lsdException w:name="Emphasis" w:uiPriority="20" w:qFormat="1"/>
+    <w:lsdException w:name="Document Map" w:semiHidden="1" w:unhideWhenUsed="1"/>
+    <w:lsdException w:name="Plain Text" w:semiHidden="1" w:unhideWhenUsed="1"/>
+    <w:lsdException w:name="E-mail Signature" w:semiHidden="1" w:unhideWhenUsed="1"/>
+    <w:lsdException w:name="HTML Top of Form" w:semiHidden="1" w:unhideWhenUsed="1"/>
+    <w:lsdException w:name="HTML Bottom of Form" w:semiHidden="1" w:unhideWhenUsed="1"/>
+    <w:lsdException w:name="Normal (Web)" w:semiHidden="1" w:unhideWhenUsed="1"/>
+    <w:lsdException w:name="HTML Acronym" w:semiHidden="1" w:unhideWhenUsed="1"/>
+    <w:lsdException w:name="HTML Address" w:semiHidden="1" w:unhideWhenUsed="1"/>
+    <w:lsdException w:name="HTML Cite" w:semiHidden="1" w:unhideWhenUsed="1"/>
+    <w:lsdException w:name="HTML Code" w:semiHidden="1" w:unhideWhenUsed="1"/>
+    <w:lsdException w:name="HTML Definition" w:semiHidden="1" w:unhideWhenUsed="1"/>
+    <w:lsdException w:name="HTML Keyboard" w:semiHidden="1" w:unhideWhenUsed="1"/>
+    <w:lsdException w:name="HTML Preformatted" w:semiHidden="1" w:unhideWhenUsed="1"/>
+    <w:lsdException w:name="HTML Sample" w:semiHidden="1" w:unhideWhenUsed="1"/>
+    <w:lsdException w:name="HTML Typewriter" w:semiHidden="1" w:unhideWhenUsed="1"/>
+    <w:lsdException w:name="HTML Variable" w:semiHidden="1" w:unhideWhenUsed="1"/>
+    <w:lsdException w:name="Normal Table" w:semiHidden="1" w:unhideWhenUsed="1"/>
+    <w:lsdException w:name="annotation subject" w:semiHidden="1" w:unhideWhenUsed="1"/>
+    <w:lsdException w:name="No List" w:semiHidden="1" w:unhideWhenUsed="1"/>
+    <w:lsdException w:name="Outline List 1" w:semiHidden="1" w:unhideWhenUsed="1"/>
+    <w:lsdException w:name="Outline List 2" w:semiHidden="1" w:unhideWhenUsed="1"/>
+    <w:lsdException w:name="Outline List 3" w:semiHidden="1" w:unhideWhenUsed="1"/>
+    <w:lsdException w:name="Table Simple 1" w:semiHidden="1" w:unhideWhenUsed="1"/>
+    <w:lsdException w:name="Table Simple 2" w:semiHidden="1" w:unhideWhenUsed="1"/>
+    <w:lsdException w:name="Table Simple 3" w:semiHidden="1" w:unhideWhenUsed="1"/>
+    <w:lsdException w:name="Table Classic 1" w:semiHidden="1" w:unhideWhenUsed="1"/>
+    <w:lsdException w:name="Table Classic 2" w:semiHidden="1" w:unhideWhenUsed="1"/>
+    <w:lsdException w:name="Table Classic 3" w:semiHidden="1" w:unhideWhenUsed="1"/>
+    <w:lsdException w:name="Table Classic 4" w:semiHidden="1" w:unhideWhenUsed="1"/>
+    <w:lsdException w:name="Table Colorful 1" w:semiHidden="1" w:unhideWhenUsed="1"/>
+    <w:lsdException w:name="Table Colorful 2" w:semiHidden="1" w:unhideWhenUsed="1"/>
+    <w:lsdException w:name="Table Colorful 3" w:semiHidden="1" w:unhideWhenUsed="1"/>
+    <w:lsdException w:name="Table Columns 1" w:semiHidden="1" w:unhideWhenUsed="1"/>
+    <w:lsdException w:name="Table Columns 2" w:semiHidden="1" w:unhideWhenUsed="1"/>
+    <w:lsdException w:name="Table Columns 3" w:semiHidden="1" w:unhideWhenUsed="1"/>
+    <w:lsdException w:name="Table Columns 4" w:semiHidden="1" w:unhideWhenUsed="1"/>
+    <w:lsdException w:name="Table Columns 5" w:semiHidden="1" w:unhideWhenUsed="1"/>
+    <w:lsdException w:name="Table Grid 1" w:semiHidden="1" w:unhideWhenUsed="1"/>
+    <w:lsdException w:name="Table Grid 2" w:semiHidden="1" w:unhideWhenUsed="1"/>
+    <w:lsdException w:name="Table Grid 3" w:semiHidden="1" w:unhideWhenUsed="1"/>
+    <w:lsdException w:name="Table Grid 4" w:semiHidden="1" w:unhideWhenUsed="1"/>
+    <w:lsdException w:name="Table Grid 5" w:semiHidden="1" w:unhideWhenUsed="1"/>
+    <w:lsdException w:name="Table Grid 6" w:semiHidden="1" w:unhideWhenUsed="1"/>
+    <w:lsdException w:name="Table Grid 7" w:semiHidden="1" w:unhideWhenUsed="1"/>
+    <w:lsdException w:name="Table Grid 8" w:semiHidden="1" w:unhideWhenUsed="1"/>
+    <w:lsdException w:name="Table List 1" w:semiHidden="1" w:unhideWhenUsed="1"/>
+    <w:lsdException w:name="Table List 2" w:semiHidden="1" w:unhideWhenUsed="1"/>
+    <w:lsdException w:name="Table List 3" w:semiHidden="1" w:unhideWhenUsed="1"/>
+    <w:lsdException w:name="Table List 4" w:semiHidden="1" w:unhideWhenUsed="1"/>
+    <w:lsdException w:name="Table List 5" w:semiHidden="1" w:unhideWhenUsed="1"/>
+    <w:lsdException w:name="Table List 6" w:semiHidden="1" w:unhideWhenUsed="1"/>
+    <w:lsdException w:name="Table List 7" w:semiHidden="1" w:unhideWhenUsed="1"/>
+    <w:lsdException w:name="Table List 8" w:semiHidden="1" w:unhideWhenUsed="1"/>
+    <w:lsdException w:name="Table 3D effects 1" w:semiHidden="1" w:unhideWhenUsed="1"/>
+    <w:lsdException w:name="Table 3D effects 2" w:semiHidden="1" w:unhideWhenUsed="1"/>
+    <w:lsdException w:name="Table 3D effects 3" w:semiHidden="1" w:unhideWhenUsed="1"/>
+    <w:lsdException w:name="Table Contemporary" w:semiHidden="1" w:unhideWhenUsed="1"/>
+    <w:lsdException w:name="Table Elegant" w:semiHidden="1" w:unhideWhenUsed="1"/>
+    <w:lsdException w:name="Table Professional" w:semiHidden="1" w:unhideWhenUsed="1"/>
+    <w:lsdException w:name="Table Subtle 1" w:semiHidden="1" w:unhideWhenUsed="1"/>
+    <w:lsdException w:name="Table Subtle 2" w:semiHidden="1" w:unhideWhenUsed="1"/>
+    <w:lsdException w:name="Table Web 1" w:semiHidden="1" w:unhideWhenUsed="1"/>
+    <w:lsdException w:name="Table Web 2" w:semiHidden="1" w:unhideWhenUsed="1"/>
+    <w:lsdException w:name="Table Web 3" w:semiHidden="1" w:unhideWhenUsed="1"/>
+    <w:lsdException w:name="Balloon Text" w:semiHidden="1" w:unhideWhenUsed="1"/>
+    <w:lsdException w:name="Table Grid" w:uiPriority="59"/>
+    <w:lsdException w:name="Table Theme" w:semiHidden="1" w:unhideWhenUsed="1"/>
+    <w:lsdException w:name="Placeholder Text" w:semiHidden="1"/>
+    <w:lsdException w:name="No Spacing" w:uiPriority="1" w:qFormat="1"/>
+    <w:lsdException w:name="Light Shading" w:uiPriority="60"/>
+    <w:lsdException w:name="Light List" w:uiPriority="61"/>
+    <w:lsdException w:name="Light Grid" w:uiPriority="62"/>
+    <w:lsdException w:name="Medium Shading 1" w:uiPriority="63"/>
+    <w:lsdException w:name="Medium Shading 2" w:uiPriority="64"/>
+    <w:lsdException w:name="Medium List 1" w:uiPriority="65"/>
+    <w:lsdException w:name="Medium List 2" w:uiPriority="66"/>
+    <w:lsdException w:name="Medium Grid 1" w:uiPriority="67"/>
+    <w:lsdException w:name="Medium Grid 2" w:uiPriority="68"/>
+    <w:lsdException w:name="Medium Grid 3" w:uiPriority="69"/>
+    <w:lsdException w:name="Dark List" w:uiPriority="70"/>
+    <w:lsdException w:name="Colorful Shading" w:uiPriority="71"/>
+    <w:lsdException w:name="Colorful List" w:uiPriority="72"/>
+    <w:lsdException w:name="Colorful Grid" w:uiPriority="73"/>
+    <w:lsdException w:name="Light Shading Accent 1" w:uiPriority="60"/>
+    <w:lsdException w:name="Light List Accent 1" w:uiPriority="61"/>
+    <w:lsdException w:name="Light Grid Accent 1" w:uiPriority="62"/>
+    <w:lsdException w:name="Medium Shading 1 Accent 1" w:uiPriority="63"/>
+    <w:lsdException w:name="Medium Shading 2 Accent 1" w:uiPriority="64"/>
+    <w:lsdException w:name="Medium List 1 Accent 1" w:uiPriority="65"/>
+    <w:lsdException w:name="Revision" w:semiHidden="1"/>
+    <w:lsdException w:name="List Paragraph" w:uiPriority="34" w:qFormat="1"/>
+    <w:lsdException w:name="Quote" w:uiPriority="29" w:qFormat="1"/>
+    <w:lsdException w:name="Intense Quote" w:uiPriority="30" w:qFormat="1"/>
+    <w:lsdException w:name="Medium List 2 Accent 1" w:uiPriority="66"/>
+    <w:lsdException w:name="Medium Grid 1 Accent 1" w:uiPriority="67"/>
+    <w:lsdException w:name="Medium Grid 2 Accent 1" w:uiPriority="68"/>
+    <w:lsdException w:name="Medium Grid 3 Accent 1" w:uiPriority="69"/>
+    <w:lsdException w:name="Dark List Accent 1" w:uiPriority="70"/>
+    <w:lsdException w:name="Colorful Shading Accent 1" w:uiPriority="71"/>
+    <w:lsdException w:name="Colorful List Accent 1" w:uiPriority="72"/>
+    <w:lsdException w:name="Colorful Grid Accent 1" w:uiPriority="73"/>
+    <w:lsdException w:name="Light Shading Accent 2" w:uiPriority="60"/>
+    <w:lsdException w:name="Light List Accent 2" w:uiPriority="61"/>
+    <w:lsdException w:name="Light Grid Accent 2" w:uiPriority="62"/>
+    <w:lsdException w:name="Medium Shading 1 Accent 2" w:uiPriority="63"/>
+    <w:lsdException w:name="Medium Shading 2 Accent 2" w:uiPriority="64"/>
+    <w:lsdException w:name="Medium List 1 Accent 2" w:uiPriority="65"/>
+    <w:lsdException w:name="Medium List 2 Accent 2" w:uiPriority="66"/>
+    <w:lsdException w:name="Medium Grid 1 Accent 2" w:uiPriority="67"/>
+    <w:lsdException w:name="Medium Grid 2 Accent 2" w:uiPriority="68"/>
+    <w:lsdException w:name="Medium Grid 3 Accent 2" w:uiPriority="69"/>
+    <w:lsdException w:name="Dark List Accent 2" w:uiPriority="70"/>
+    <w:lsdException w:name="Colorful Shading Accent 2" w:uiPriority="71"/>
+    <w:lsdException w:name="Colorful List Accent 2" w:uiPriority="72"/>
+    <w:lsdException w:name="Colorful Grid Accent 2" w:uiPriority="73"/>
+    <w:lsdException w:name="Light Shading Accent 3" w:uiPriority="60"/>
+    <w:lsdException w:name="Light List Accent 3" w:uiPriority="61"/>
+    <w:lsdException w:name="Light Grid Accent 3" w:uiPriority="62"/>
+    <w:lsdException w:name="Medium Shading 1 Accent 3" w:uiPriority="63"/>
+    <w:lsdException w:name="Medium Shading 2 Accent 3" w:uiPriority="64"/>
+    <w:lsdException w:name="Medium List 1 Accent 3" w:uiPriority="65"/>
+    <w:lsdException w:name="Medium List 2 Accent 3" w:uiPriority="66"/>
+    <w:lsdException w:name="Medium Grid 1 Accent 3" w:uiPriority="67"/>
+    <w:lsdException w:name="Medium Grid 2 Accent 3" w:uiPriority="68"/>
+    <w:lsdException w:name="Medium Grid 3 Accent 3" w:uiPriority="69"/>
+    <w:lsdException w:name="Dark List Accent 3" w:uiPriority="70"/>
+    <w:lsdException w:name="Colorful Shading Accent 3" w:uiPriority="71"/>
+    <w:lsdException w:name="Colorful List Accent 3" w:uiPriority="72"/>
+    <w:lsdException w:name="Colorful Grid Accent 3" w:uiPriority="73"/>
+    <w:lsdException w:name="Light Shading Accent 4" w:uiPriority="60"/>
+    <w:lsdException w:name="Light List Accent 4" w:uiPriority="61"/>
+    <w:lsdException w:name="Light Grid Accent 4" w:uiPriority="62"/>
+    <w:lsdException w:name="Medium Shading 1 Accent 4" w:uiPriority="63"/>
+    <w:lsdException w:name="Medium Shading 2 Accent 4" w:uiPriority="64"/>
+    <w:lsdException w:name="Medium List 1 Accent 4" w:uiPriority="65"/>
+    <w:lsdException w:name="Medium List 2 Accent 4" w:uiPriority="66"/>
+    <w:lsdException w:name="Medium Grid 1 Accent 4" w:uiPriority="67"/>
+    <w:lsdException w:name="Medium Grid 2 Accent 4" w:uiPriority="68"/>
+    <w:lsdException w:name="Medium Grid 3 Accent 4" w:uiPriority="69"/>
+    <w:lsdException w:name="Dark List Accent 4" w:uiPriority="70"/>
+    <w:lsdException w:name="Colorful Shading Accent 4" w:uiPriority="71"/>
+    <w:lsdException w:name="Colorful List Accent 4" w:uiPriority="72"/>
+    <w:lsdException w:name="Colorful Grid Accent 4" w:uiPriority="73"/>
+    <w:lsdException w:name="Light Shading Accent 5" w:uiPriority="60"/>
+    <w:lsdException w:name="Light List Accent 5" w:uiPriority="61"/>
+    <w:lsdException w:name="Light Grid Accent 5" w:uiPriority="62"/>
+    <w:lsdException w:name="Medium Shading 1 Accent 5" w:uiPriority="63"/>
+    <w:lsdException w:name="Medium Shading 2 Accent 5" w:uiPriority="64"/>
+    <w:lsdException w:name="Medium List 1 Accent 5" w:uiPriority="65"/>
+    <w:lsdException w:name="Medium List 2 Accent 5" w:uiPriority="66"/>
+    <w:lsdException w:name="Medium Grid 1 Accent 5" w:uiPriority="67"/>
+    <w:lsdException w:name="Medium Grid 2 Accent 5" w:uiPriority="68"/>
+    <w:lsdException w:name="Medium Grid 3 Accent 5" w:uiPriority="69"/>
+    <w:lsdException w:name="Dark List Accent 5" w:uiPriority="70"/>
+    <w:lsdException w:name="Colorful Shading Accent 5" w:uiPriority="71"/>
+    <w:lsdException w:name="Colorful List Accent 5" w:uiPriority="72"/>
+    <w:lsdException w:name="Colorful Grid Accent 5" w:uiPriority="73"/>
+    <w:lsdException w:name="Light Shading Accent 6" w:uiPriority="60"/>
+    <w:lsdException w:name="Light List Accent 6" w:uiPriority="61"/>
+    <w:lsdException w:name="Light Grid Accent 6" w:uiPriority="62"/>
+    <w:lsdException w:name="Medium Shading 1 Accent 6" w:uiPriority="63"/>
+    <w:lsdException w:name="Medium Shading 2 Accent 6" w:uiPriority="64"/>
+    <w:lsdException w:name="Medium List 1 Accent 6" w:uiPriority="65"/>
+    <w:lsdException w:name="Medium List 2 Accent 6" w:uiPriority="66"/>
+    <w:lsdException w:name="Medium Grid 1 Accent 6" w:uiPriority="67"/>
+    <w:lsdException w:name="Medium Grid 2 Accent 6" w:uiPriority="68"/>
+    <w:lsdException w:name="Medium Grid 3 Accent 6" w:uiPriority="69"/>
+    <w:lsdException w:name="Dark List Accent 6" w:uiPriority="70"/>
+    <w:lsdException w:name="Colorful Shading Accent 6" w:uiPriority="71"/>
+    <w:lsdException w:name="Colorful List Accent 6" w:uiPriority="72"/>
+    <w:lsdException w:name="Colorful Grid Accent 6" w:uiPriority="73"/>
+    <w:lsdException w:name="Subtle Emphasis" w:uiPriority="19" w:qFormat="1"/>
+    <w:lsdException w:name="Intense Emphasis" w:uiPriority="21" w:qFormat="1"/>
+    <w:lsdException w:name="Subtle Reference" w:uiPriority="31" w:qFormat="1"/>
+    <w:lsdException w:name="Intense Reference" w:uiPriority="32" w:qFormat="1"/>
+    <w:lsdException w:name="Book Title" w:uiPriority="33" w:qFormat="1"/>
+    <w:lsdException w:name="Bibliography" w:semiHidden="1" w:uiPriority="37" w:unhideWhenUsed="1"/>
+    <w:lsdException w:name="TOC Heading" w:semiHidden="1" w:uiPriority="39" w:unhideWhenUsed="1" w:qFormat="1"/>
+    <w:lsdException w:name="Plain Table 1" w:uiPriority="41"/>
+    <w:lsdException w:name="Plain Table 2" w:uiPriority="42"/>
+    <w:lsdException w:name="Plain Table 3" w:uiPriority="43"/>
+    <w:lsdException w:name="Plain Table 4" w:uiPriority="44"/>
+    <w:lsdException w:name="Plain Table 5" w:uiPriority="45"/>
+    <w:lsdException w:name="Grid Table Light" w:uiPriority="40"/>
+    <w:lsdException w:name="Grid Table 1 Light" w:uiPriority="46"/>
+    <w:lsdException w:name="Grid Table 2" w:uiPriority="47"/>
+    <w:lsdException w:name="Grid Table 3" w:uiPriority="48"/>
+    <w:lsdException w:name="Grid Table 4" w:uiPriority="49"/>
+    <w:lsdException w:name="Grid Table 5 Dark" w:uiPriority="50"/>
+    <w:lsdException w:name="Grid Table 6 Colorful" w:uiPriority="51"/>
+    <w:lsdException w:name="Grid Table 7 Colorful" w:uiPriority="52"/>
+    <w:lsdException w:name="Grid Table 1 Light Accent 1" w:uiPriority="46"/>
+    <w:lsdException w:name="Grid Table 2 Accent 1" w:uiPriority="47"/>
+    <w:lsdException w:name="Grid Table 3 Accent 1" w:uiPriority="48"/>
+    <w:lsdException w:name="Grid Table 4 Accent 1" w:uiPriority="49"/>
+    <w:lsdException w:name="Grid Table 5 Dark Accent 1" w:uiPriority="50"/>
+    <w:lsdException w:name="Grid Table 6 Colorful Accent 1" w:uiPriority="51"/>
+    <w:lsdException w:name="Grid Table 7 Colorful Accent 1" w:uiPriority="52"/>
+    <w:lsdException w:name="Grid Table 1 Light Accent 2" w:uiPriority="46"/>
+    <w:lsdException w:name="Grid Table 2 Accent 2" w:uiPriority="47"/>
+    <w:lsdException w:name="Grid Table 3 Accent 2" w:uiPriority="48"/>
+    <w:lsdException w:name="Grid Table 4 Accent 2" w:uiPriority="49"/>
+    <w:lsdException w:name="Grid Table 5 Dark Accent 2" w:uiPriority="50"/>
+    <w:lsdException w:name="Grid Table 6 Colorful Accent 2" w:uiPriority="51"/>
+    <w:lsdException w:name="Grid Table 7 Colorful Accent 2" w:uiPriority="52"/>
+    <w:lsdException w:name="Grid Table 1 Light Accent 3" w:uiPriority="46"/>
+    <w:lsdException w:name="Grid Table 2 Accent 3" w:uiPriority="47"/>
+    <w:lsdException w:name="Grid Table 3 Accent 3" w:uiPriority="48"/>
+    <w:lsdException w:name="Grid Table 4 Accent 3" w:uiPriority="49"/>
+    <w:lsdException w:name="Grid Table 5 Dark Accent 3" w:uiPriority="50"/>
+    <w:lsdException w:name="Grid Table 6 Colorful Accent 3" w:uiPriority="51"/>
+    <w:lsdException w:name="Grid Table 7 Colorful Accent 3" w:uiPriority="52"/>
+    <w:lsdException w:name="Grid Table 1 Light Accent 4" w:uiPriority="46"/>
+    <w:lsdException w:name="Grid Table 2 Accent 4" w:uiPriority="47"/>
+    <w:lsdException w:name="Grid Table 3 Accent 4" w:uiPriority="48"/>
+    <w:lsdException w:name="Grid Table 4 Accent 4" w:uiPriority="49"/>
+    <w:lsdException w:name="Grid Table 5 Dark Accent 4" w:uiPriority="50"/>
+    <w:lsdException w:name="Grid Table 6 Colorful Accent 4" w:uiPriority="51"/>
+    <w:lsdException w:name="Grid Table 7 Colorful Accent 4" w:uiPriority="52"/>
+    <w:lsdException w:name="Grid Table 1 Light Accent 5" w:uiPriority="46"/>
+    <w:lsdException w:name="Grid Table 2 Accent 5" w:uiPriority="47"/>
+    <w:lsdException w:name="Grid Table 3 Accent 5" w:uiPriority="48"/>
+    <w:lsdException w:name="Grid Table 4 Accent 5" w:uiPriority="49"/>
+    <w:lsdException w:name="Grid Table 5 Dark Accent 5" w:uiPriority="50"/>
+    <w:lsdException w:name="Grid Table 6 Colorful Accent 5" w:uiPriority="51"/>
+    <w:lsdException w:name="Grid Table 7 Colorful Accent 5" w:uiPriority="52"/>
+    <w:lsdException w:name="Grid Table 1 Light Accent 6" w:uiPriority="46"/>
+    <w:lsdException w:name="Grid Table 2 Accent 6" w:uiPriority="47"/>
+    <w:lsdException w:name="Grid Table 3 Accent 6" w:uiPriority="48"/>
+    <w:lsdException w:name="Grid Table 4 Accent 6" w:uiPriority="49"/>
+    <w:lsdException w:name="Grid Table 5 Dark Accent 6" w:uiPriority="50"/>
+    <w:lsdException w:name="Grid Table 6 Colorful Accent 6" w:uiPriority="51"/>
+    <w:lsdException w:name="Grid Table 7 Colorful Accent 6" w:uiPriority="52"/>
+    <w:lsdException w:name="List Table 1 Light" w:uiPriority="46"/>
+    <w:lsdException w:name="List Table 2" w:uiPriority="47"/>
+    <w:lsdException w:name="List Table 3" w:uiPriority="48"/>
+    <w:lsdException w:name="List Table 4" w:uiPriority="49"/>
+    <w:lsdException w:name="List Table 5 Dark" w:uiPriority="50"/>
+    <w:lsdException w:name="List Table 6 Colorful" w:uiPriority="51"/>
+    <w:lsdException w:name="List Table 7 Colorful" w:uiPriority="52"/>
+    <w:lsdException w:name="List Table 1 Light Accent 1" w:uiPriority="46"/>
+    <w:lsdException w:name="List Table 2 Accent 1" w:uiPriority="47"/>
+    <w:lsdException w:name="List Table 3 Accent 1" w:uiPriority="48"/>
+    <w:lsdException w:name="List Table 4 Accent 1" w:uiPriority="49"/>
+    <w:lsdException w:name="List Table 5 Dark Accent 1" w:uiPriority="50"/>
+    <w:lsdException w:name="List Table 6 Colorful Accent 1" w:uiPriority="51"/>
+    <w:lsdException w:name="List Table 7 Colorful Accent 1" w:uiPriority="52"/>
+    <w:lsdException w:name="List Table 1 Light Accent 2" w:uiPriority="46"/>
+    <w:lsdException w:name="List Table 2 Accent 2" w:uiPriority="47"/>
+    <w:lsdException w:name="List Table 3 Accent 2" w:uiPriority="48"/>
+    <w:lsdException w:name="List Table 4 Accent 2" w:uiPriority="49"/>
+    <w:lsdException w:name="List Table 5 Dark Accent 2" w:uiPriority="50"/>
+    <w:lsdException w:name="List Table 6 Colorful Accent 2" w:uiPriority="51"/>
+    <w:lsdException w:name="List Table 7 Colorful Accent 2" w:uiPriority="52"/>
+    <w:lsdException w:name="List Table 1 Light Accent 3" w:uiPriority="46"/>
+    <w:lsdException w:name="List Table 2 Accent 3" w:uiPriority="47"/>
+    <w:lsdException w:name="List Table 3 Accent 3" w:uiPriority="48"/>
+    <w:lsdException w:name="List Table 4 Accent 3" w:uiPriority="49"/>
+    <w:lsdException w:name="List Table 5 Dark Accent 3" w:uiPriority="50"/>
+    <w:lsdException w:name="List Table 6 Colorful Accent 3" w:uiPriority="51"/>
+    <w:lsdException w:name="List Table 7 Colorful Accent 3" w:uiPriority="52"/>
+    <w:lsdException w:name="List Table 1 Light Accent 4" w:uiPriority="46"/>
+    <w:lsdException w:name="List Table 2 Accent 4" w:uiPriority="47"/>
+    <w:lsdException w:name="List Table 3 Accent 4" w:uiPriority="48"/>
+    <w:lsdException w:name="List Table 4 Accent 4" w:uiPriority="49"/>
+    <w:lsdException w:name="List Table 5 Dark Accent 4" w:uiPriority="50"/>
+    <w:lsdException w:name="List Table 6 Colorful Accent 4" w:uiPriority="51"/>
+    <w:lsdException w:name="List Table 7 Colorful Accent 4" w:uiPriority="52"/>
+    <w:lsdException w:name="List Table 1 Light Accent 5" w:uiPriority="46"/>
+    <w:lsdException w:name="List Table 2 Accent 5" w:uiPriority="47"/>
+    <w:lsdException w:name="List Table 3 Accent 5" w:uiPriority="48"/>
+    <w:lsdException w:name="List Table 4 Accent 5" w:uiPriority="49"/>
+    <w:lsdException w:name="List Table 5 Dark Accent 5" w:uiPriority="50"/>
+    <w:lsdException w:name="List Table 6 Colorful Accent 5" w:uiPriority="51"/>
+    <w:lsdException w:name="List Table 7 Colorful Accent 5" w:uiPriority="52"/>
+    <w:lsdException w:name="List Table 1 Light Accent 6" w:uiPriority="46"/>
+    <w:lsdException w:name="List Table 2 Accent 6" w:uiPriority="47"/>
+    <w:lsdException w:name="List Table 3 Accent 6" w:uiPriority="48"/>
+    <w:lsdException w:name="List Table 4 Accent 6" w:uiPriority="49"/>
+    <w:lsdException w:name="List Table 5 Dark Accent 6" w:uiPriority="50"/>
+    <w:lsdException w:name="List Table 6 Colorful Accent 6" w:uiPriority="51"/>
+    <w:lsdException w:name="List Table 7 Colorful Accent 6" w:uiPriority="52"/>
   </w:latentStyles>
   <w:style w:type="paragraph" w:default="1" w:styleId="a">
     <w:name w:val="Normal"/>
@@ -7544,7 +7731,7 @@
   <w:style w:type="paragraph" w:styleId="a6">
     <w:name w:val="Balloon Text"/>
     <w:basedOn w:val="a"/>
-    <w:link w:val="Char"/>
+    <w:link w:val="a7"/>
     <w:uiPriority w:val="99"/>
     <w:semiHidden/>
     <w:unhideWhenUsed/>
@@ -7554,263 +7741,8 @@
       <w:szCs w:val="18"/>
     </w:rPr>
   </w:style>
-  <w:style w:type="character" w:customStyle="1" w:styleId="Char">
-    <w:name w:val="批注框文本 Char"/>
-    <w:basedOn w:val="a0"/>
-    <w:link w:val="a6"/>
-    <w:uiPriority w:val="99"/>
-    <w:semiHidden/>
-    <w:rsid w:val="00117266"/>
-    <w:rPr>
-      <w:sz w:val="18"/>
-      <w:szCs w:val="18"/>
-    </w:rPr>
-  </w:style>
-</w:styles>
-</file>
-
-<file path=word/stylesWithEffects.xml><?xml version="1.0" encoding="utf-8"?>
-<w:styles xmlns:wpc="http://schemas.microsoft.com/office/word/2010/wordprocessingCanvas" xmlns:mc="http://schemas.openxmlformats.org/markup-compatibility/2006" xmlns:o="urn:schemas-microsoft-com:office:office" xmlns:r="http://schemas.openxmlformats.org/officeDocument/2006/relationships" xmlns:m="http://schemas.openxmlformats.org/officeDocument/2006/math" xmlns:v="urn:schemas-microsoft-com:vml" xmlns:wp14="http://schemas.microsoft.com/office/word/2010/wordprocessingDrawing" xmlns:wp="http://schemas.openxmlformats.org/drawingml/2006/wordprocessingDrawing" xmlns:w10="urn:schemas-microsoft-com:office:word" xmlns:w="http://schemas.openxmlformats.org/wordprocessingml/2006/main" xmlns:w14="http://schemas.microsoft.com/office/word/2010/wordml" xmlns:wpg="http://schemas.microsoft.com/office/word/2010/wordprocessingGroup" xmlns:wpi="http://schemas.microsoft.com/office/word/2010/wordprocessingInk" xmlns:wne="http://schemas.microsoft.com/office/word/2006/wordml" xmlns:wps="http://schemas.microsoft.com/office/word/2010/wordprocessingShape" mc:Ignorable="w14 wp14">
-  <w:docDefaults>
-    <w:rPrDefault>
-      <w:rPr>
-        <w:rFonts w:asciiTheme="minorHAnsi" w:eastAsiaTheme="minorEastAsia" w:hAnsiTheme="minorHAnsi" w:cstheme="minorBidi"/>
-        <w:kern w:val="2"/>
-        <w:sz w:val="21"/>
-        <w:szCs w:val="22"/>
-        <w:lang w:val="en-US" w:eastAsia="zh-CN" w:bidi="ar-SA"/>
-      </w:rPr>
-    </w:rPrDefault>
-    <w:pPrDefault/>
-  </w:docDefaults>
-  <w:latentStyles w:defLockedState="0" w:defUIPriority="99" w:defSemiHidden="1" w:defUnhideWhenUsed="1" w:defQFormat="0" w:count="267">
-    <w:lsdException w:name="Normal" w:semiHidden="0" w:uiPriority="0" w:unhideWhenUsed="0" w:qFormat="1"/>
-    <w:lsdException w:name="heading 1" w:semiHidden="0" w:uiPriority="9" w:unhideWhenUsed="0" w:qFormat="1"/>
-    <w:lsdException w:name="heading 2" w:uiPriority="9" w:qFormat="1"/>
-    <w:lsdException w:name="heading 3" w:uiPriority="9" w:qFormat="1"/>
-    <w:lsdException w:name="heading 4" w:uiPriority="9" w:qFormat="1"/>
-    <w:lsdException w:name="heading 5" w:uiPriority="9" w:qFormat="1"/>
-    <w:lsdException w:name="heading 6" w:uiPriority="9" w:qFormat="1"/>
-    <w:lsdException w:name="heading 7" w:uiPriority="9" w:qFormat="1"/>
-    <w:lsdException w:name="heading 8" w:uiPriority="9" w:qFormat="1"/>
-    <w:lsdException w:name="heading 9" w:uiPriority="9" w:qFormat="1"/>
-    <w:lsdException w:name="toc 1" w:uiPriority="39"/>
-    <w:lsdException w:name="toc 2" w:uiPriority="39"/>
-    <w:lsdException w:name="toc 3" w:uiPriority="39"/>
-    <w:lsdException w:name="toc 4" w:uiPriority="39"/>
-    <w:lsdException w:name="toc 5" w:uiPriority="39"/>
-    <w:lsdException w:name="toc 6" w:uiPriority="39"/>
-    <w:lsdException w:name="toc 7" w:uiPriority="39"/>
-    <w:lsdException w:name="toc 8" w:uiPriority="39"/>
-    <w:lsdException w:name="toc 9" w:uiPriority="39"/>
-    <w:lsdException w:name="caption" w:uiPriority="35" w:qFormat="1"/>
-    <w:lsdException w:name="Title" w:semiHidden="0" w:uiPriority="10" w:unhideWhenUsed="0" w:qFormat="1"/>
-    <w:lsdException w:name="Default Paragraph Font" w:uiPriority="1"/>
-    <w:lsdException w:name="Subtitle" w:semiHidden="0" w:uiPriority="11" w:unhideWhenUsed="0" w:qFormat="1"/>
-    <w:lsdException w:name="Strong" w:semiHidden="0" w:uiPriority="22" w:unhideWhenUsed="0" w:qFormat="1"/>
-    <w:lsdException w:name="Emphasis" w:semiHidden="0" w:uiPriority="20" w:unhideWhenUsed="0" w:qFormat="1"/>
-    <w:lsdException w:name="Table Grid" w:semiHidden="0" w:uiPriority="59" w:unhideWhenUsed="0"/>
-    <w:lsdException w:name="Placeholder Text" w:unhideWhenUsed="0"/>
-    <w:lsdException w:name="No Spacing" w:semiHidden="0" w:uiPriority="1" w:unhideWhenUsed="0" w:qFormat="1"/>
-    <w:lsdException w:name="Light Shading" w:semiHidden="0" w:uiPriority="60" w:unhideWhenUsed="0"/>
-    <w:lsdException w:name="Light List" w:semiHidden="0" w:uiPriority="61" w:unhideWhenUsed="0"/>
-    <w:lsdException w:name="Light Grid" w:semiHidden="0" w:uiPriority="62" w:unhideWhenUsed="0"/>
-    <w:lsdException w:name="Medium Shading 1" w:semiHidden="0" w:uiPriority="63" w:unhideWhenUsed="0"/>
-    <w:lsdException w:name="Medium Shading 2" w:semiHidden="0" w:uiPriority="64" w:unhideWhenUsed="0"/>
-    <w:lsdException w:name="Medium List 1" w:semiHidden="0" w:uiPriority="65" w:unhideWhenUsed="0"/>
-    <w:lsdException w:name="Medium List 2" w:semiHidden="0" w:uiPriority="66" w:unhideWhenUsed="0"/>
-    <w:lsdException w:name="Medium Grid 1" w:semiHidden="0" w:uiPriority="67" w:unhideWhenUsed="0"/>
-    <w:lsdException w:name="Medium Grid 2" w:semiHidden="0" w:uiPriority="68" w:unhideWhenUsed="0"/>
-    <w:lsdException w:name="Medium Grid 3" w:semiHidden="0" w:uiPriority="69" w:unhideWhenUsed="0"/>
-    <w:lsdException w:name="Dark List" w:semiHidden="0" w:uiPriority="70" w:unhideWhenUsed="0"/>
-    <w:lsdException w:name="Colorful Shading" w:semiHidden="0" w:uiPriority="71" w:unhideWhenUsed="0"/>
-    <w:lsdException w:name="Colorful List" w:semiHidden="0" w:uiPriority="72" w:unhideWhenUsed="0"/>
-    <w:lsdException w:name="Colorful Grid" w:semiHidden="0" w:uiPriority="73" w:unhideWhenUsed="0"/>
-    <w:lsdException w:name="Light Shading Accent 1" w:semiHidden="0" w:uiPriority="60" w:unhideWhenUsed="0"/>
-    <w:lsdException w:name="Light List Accent 1" w:semiHidden="0" w:uiPriority="61" w:unhideWhenUsed="0"/>
-    <w:lsdException w:name="Light Grid Accent 1" w:semiHidden="0" w:uiPriority="62" w:unhideWhenUsed="0"/>
-    <w:lsdException w:name="Medium Shading 1 Accent 1" w:semiHidden="0" w:uiPriority="63" w:unhideWhenUsed="0"/>
-    <w:lsdException w:name="Medium Shading 2 Accent 1" w:semiHidden="0" w:uiPriority="64" w:unhideWhenUsed="0"/>
-    <w:lsdException w:name="Medium List 1 Accent 1" w:semiHidden="0" w:uiPriority="65" w:unhideWhenUsed="0"/>
-    <w:lsdException w:name="Revision" w:unhideWhenUsed="0"/>
-    <w:lsdException w:name="List Paragraph" w:semiHidden="0" w:uiPriority="34" w:unhideWhenUsed="0" w:qFormat="1"/>
-    <w:lsdException w:name="Quote" w:semiHidden="0" w:uiPriority="29" w:unhideWhenUsed="0" w:qFormat="1"/>
-    <w:lsdException w:name="Intense Quote" w:semiHidden="0" w:uiPriority="30" w:unhideWhenUsed="0" w:qFormat="1"/>
-    <w:lsdException w:name="Medium List 2 Accent 1" w:semiHidden="0" w:uiPriority="66" w:unhideWhenUsed="0"/>
-    <w:lsdException w:name="Medium Grid 1 Accent 1" w:semiHidden="0" w:uiPriority="67" w:unhideWhenUsed="0"/>
-    <w:lsdException w:name="Medium Grid 2 Accent 1" w:semiHidden="0" w:uiPriority="68" w:unhideWhenUsed="0"/>
-    <w:lsdException w:name="Medium Grid 3 Accent 1" w:semiHidden="0" w:uiPriority="69" w:unhideWhenUsed="0"/>
-    <w:lsdException w:name="Dark List Accent 1" w:semiHidden="0" w:uiPriority="70" w:unhideWhenUsed="0"/>
-    <w:lsdException w:name="Colorful Shading Accent 1" w:semiHidden="0" w:uiPriority="71" w:unhideWhenUsed="0"/>
-    <w:lsdException w:name="Colorful List Accent 1" w:semiHidden="0" w:uiPriority="72" w:unhideWhenUsed="0"/>
-    <w:lsdException w:name="Colorful Grid Accent 1" w:semiHidden="0" w:uiPriority="73" w:unhideWhenUsed="0"/>
-    <w:lsdException w:name="Light Shading Accent 2" w:semiHidden="0" w:uiPriority="60" w:unhideWhenUsed="0"/>
-    <w:lsdException w:name="Light List Accent 2" w:semiHidden="0" w:uiPriority="61" w:unhideWhenUsed="0"/>
-    <w:lsdException w:name="Light Grid Accent 2" w:semiHidden="0" w:uiPriority="62" w:unhideWhenUsed="0"/>
-    <w:lsdException w:name="Medium Shading 1 Accent 2" w:semiHidden="0" w:uiPriority="63" w:unhideWhenUsed="0"/>
-    <w:lsdException w:name="Medium Shading 2 Accent 2" w:semiHidden="0" w:uiPriority="64" w:unhideWhenUsed="0"/>
-    <w:lsdException w:name="Medium List 1 Accent 2" w:semiHidden="0" w:uiPriority="65" w:unhideWhenUsed="0"/>
-    <w:lsdException w:name="Medium List 2 Accent 2" w:semiHidden="0" w:uiPriority="66" w:unhideWhenUsed="0"/>
-    <w:lsdException w:name="Medium Grid 1 Accent 2" w:semiHidden="0" w:uiPriority="67" w:unhideWhenUsed="0"/>
-    <w:lsdException w:name="Medium Grid 2 Accent 2" w:semiHidden="0" w:uiPriority="68" w:unhideWhenUsed="0"/>
-    <w:lsdException w:name="Medium Grid 3 Accent 2" w:semiHidden="0" w:uiPriority="69" w:unhideWhenUsed="0"/>
-    <w:lsdException w:name="Dark List Accent 2" w:semiHidden="0" w:uiPriority="70" w:unhideWhenUsed="0"/>
-    <w:lsdException w:name="Colorful Shading Accent 2" w:semiHidden="0" w:uiPriority="71" w:unhideWhenUsed="0"/>
-    <w:lsdException w:name="Colorful List Accent 2" w:semiHidden="0" w:uiPriority="72" w:unhideWhenUsed="0"/>
-    <w:lsdException w:name="Colorful Grid Accent 2" w:semiHidden="0" w:uiPriority="73" w:unhideWhenUsed="0"/>
-    <w:lsdException w:name="Light Shading Accent 3" w:semiHidden="0" w:uiPriority="60" w:unhideWhenUsed="0"/>
-    <w:lsdException w:name="Light List Accent 3" w:semiHidden="0" w:uiPriority="61" w:unhideWhenUsed="0"/>
-    <w:lsdException w:name="Light Grid Accent 3" w:semiHidden="0" w:uiPriority="62" w:unhideWhenUsed="0"/>
-    <w:lsdException w:name="Medium Shading 1 Accent 3" w:semiHidden="0" w:uiPriority="63" w:unhideWhenUsed="0"/>
-    <w:lsdException w:name="Medium Shading 2 Accent 3" w:semiHidden="0" w:uiPriority="64" w:unhideWhenUsed="0"/>
-    <w:lsdException w:name="Medium List 1 Accent 3" w:semiHidden="0" w:uiPriority="65" w:unhideWhenUsed="0"/>
-    <w:lsdException w:name="Medium List 2 Accent 3" w:semiHidden="0" w:uiPriority="66" w:unhideWhenUsed="0"/>
-    <w:lsdException w:name="Medium Grid 1 Accent 3" w:semiHidden="0" w:uiPriority="67" w:unhideWhenUsed="0"/>
-    <w:lsdException w:name="Medium Grid 2 Accent 3" w:semiHidden="0" w:uiPriority="68" w:unhideWhenUsed="0"/>
-    <w:lsdException w:name="Medium Grid 3 Accent 3" w:semiHidden="0" w:uiPriority="69" w:unhideWhenUsed="0"/>
-    <w:lsdException w:name="Dark List Accent 3" w:semiHidden="0" w:uiPriority="70" w:unhideWhenUsed="0"/>
-    <w:lsdException w:name="Colorful Shading Accent 3" w:semiHidden="0" w:uiPriority="71" w:unhideWhenUsed="0"/>
-    <w:lsdException w:name="Colorful List Accent 3" w:semiHidden="0" w:uiPriority="72" w:unhideWhenUsed="0"/>
-    <w:lsdException w:name="Colorful Grid Accent 3" w:semiHidden="0" w:uiPriority="73" w:unhideWhenUsed="0"/>
-    <w:lsdException w:name="Light Shading Accent 4" w:semiHidden="0" w:uiPriority="60" w:unhideWhenUsed="0"/>
-    <w:lsdException w:name="Light List Accent 4" w:semiHidden="0" w:uiPriority="61" w:unhideWhenUsed="0"/>
-    <w:lsdException w:name="Light Grid Accent 4" w:semiHidden="0" w:uiPriority="62" w:unhideWhenUsed="0"/>
-    <w:lsdException w:name="Medium Shading 1 Accent 4" w:semiHidden="0" w:uiPriority="63" w:unhideWhenUsed="0"/>
-    <w:lsdException w:name="Medium Shading 2 Accent 4" w:semiHidden="0" w:uiPriority="64" w:unhideWhenUsed="0"/>
-    <w:lsdException w:name="Medium List 1 Accent 4" w:semiHidden="0" w:uiPriority="65" w:unhideWhenUsed="0"/>
-    <w:lsdException w:name="Medium List 2 Accent 4" w:semiHidden="0" w:uiPriority="66" w:unhideWhenUsed="0"/>
-    <w:lsdException w:name="Medium Grid 1 Accent 4" w:semiHidden="0" w:uiPriority="67" w:unhideWhenUsed="0"/>
-    <w:lsdException w:name="Medium Grid 2 Accent 4" w:semiHidden="0" w:uiPriority="68" w:unhideWhenUsed="0"/>
-    <w:lsdException w:name="Medium Grid 3 Accent 4" w:semiHidden="0" w:uiPriority="69" w:unhideWhenUsed="0"/>
-    <w:lsdException w:name="Dark List Accent 4" w:semiHidden="0" w:uiPriority="70" w:unhideWhenUsed="0"/>
-    <w:lsdException w:name="Colorful Shading Accent 4" w:semiHidden="0" w:uiPriority="71" w:unhideWhenUsed="0"/>
-    <w:lsdException w:name="Colorful List Accent 4" w:semiHidden="0" w:uiPriority="72" w:unhideWhenUsed="0"/>
-    <w:lsdException w:name="Colorful Grid Accent 4" w:semiHidden="0" w:uiPriority="73" w:unhideWhenUsed="0"/>
-    <w:lsdException w:name="Light Shading Accent 5" w:semiHidden="0" w:uiPriority="60" w:unhideWhenUsed="0"/>
-    <w:lsdException w:name="Light List Accent 5" w:semiHidden="0" w:uiPriority="61" w:unhideWhenUsed="0"/>
-    <w:lsdException w:name="Light Grid Accent 5" w:semiHidden="0" w:uiPriority="62" w:unhideWhenUsed="0"/>
-    <w:lsdException w:name="Medium Shading 1 Accent 5" w:semiHidden="0" w:uiPriority="63" w:unhideWhenUsed="0"/>
-    <w:lsdException w:name="Medium Shading 2 Accent 5" w:semiHidden="0" w:uiPriority="64" w:unhideWhenUsed="0"/>
-    <w:lsdException w:name="Medium List 1 Accent 5" w:semiHidden="0" w:uiPriority="65" w:unhideWhenUsed="0"/>
-    <w:lsdException w:name="Medium List 2 Accent 5" w:semiHidden="0" w:uiPriority="66" w:unhideWhenUsed="0"/>
-    <w:lsdException w:name="Medium Grid 1 Accent 5" w:semiHidden="0" w:uiPriority="67" w:unhideWhenUsed="0"/>
-    <w:lsdException w:name="Medium Grid 2 Accent 5" w:semiHidden="0" w:uiPriority="68" w:unhideWhenUsed="0"/>
-    <w:lsdException w:name="Medium Grid 3 Accent 5" w:semiHidden="0" w:uiPriority="69" w:unhideWhenUsed="0"/>
-    <w:lsdException w:name="Dark List Accent 5" w:semiHidden="0" w:uiPriority="70" w:unhideWhenUsed="0"/>
-    <w:lsdException w:name="Colorful Shading Accent 5" w:semiHidden="0" w:uiPriority="71" w:unhideWhenUsed="0"/>
-    <w:lsdException w:name="Colorful List Accent 5" w:semiHidden="0" w:uiPriority="72" w:unhideWhenUsed="0"/>
-    <w:lsdException w:name="Colorful Grid Accent 5" w:semiHidden="0" w:uiPriority="73" w:unhideWhenUsed="0"/>
-    <w:lsdException w:name="Light Shading Accent 6" w:semiHidden="0" w:uiPriority="60" w:unhideWhenUsed="0"/>
-    <w:lsdException w:name="Light List Accent 6" w:semiHidden="0" w:uiPriority="61" w:unhideWhenUsed="0"/>
-    <w:lsdException w:name="Light Grid Accent 6" w:semiHidden="0" w:uiPriority="62" w:unhideWhenUsed="0"/>
-    <w:lsdException w:name="Medium Shading 1 Accent 6" w:semiHidden="0" w:uiPriority="63" w:unhideWhenUsed="0"/>
-    <w:lsdException w:name="Medium Shading 2 Accent 6" w:semiHidden="0" w:uiPriority="64" w:unhideWhenUsed="0"/>
-    <w:lsdException w:name="Medium List 1 Accent 6" w:semiHidden="0" w:uiPriority="65" w:unhideWhenUsed="0"/>
-    <w:lsdException w:name="Medium List 2 Accent 6" w:semiHidden="0" w:uiPriority="66" w:unhideWhenUsed="0"/>
-    <w:lsdException w:name="Medium Grid 1 Accent 6" w:semiHidden="0" w:uiPriority="67" w:unhideWhenUsed="0"/>
-    <w:lsdException w:name="Medium Grid 2 Accent 6" w:semiHidden="0" w:uiPriority="68" w:unhideWhenUsed="0"/>
-    <w:lsdException w:name="Medium Grid 3 Accent 6" w:semiHidden="0" w:uiPriority="69" w:unhideWhenUsed="0"/>
-    <w:lsdException w:name="Dark List Accent 6" w:semiHidden="0" w:uiPriority="70" w:unhideWhenUsed="0"/>
-    <w:lsdException w:name="Colorful Shading Accent 6" w:semiHidden="0" w:uiPriority="71" w:unhideWhenUsed="0"/>
-    <w:lsdException w:name="Colorful List Accent 6" w:semiHidden="0" w:uiPriority="72" w:unhideWhenUsed="0"/>
-    <w:lsdException w:name="Colorful Grid Accent 6" w:semiHidden="0" w:uiPriority="73" w:unhideWhenUsed="0"/>
-    <w:lsdException w:name="Subtle Emphasis" w:semiHidden="0" w:uiPriority="19" w:unhideWhenUsed="0" w:qFormat="1"/>
-    <w:lsdException w:name="Intense Emphasis" w:semiHidden="0" w:uiPriority="21" w:unhideWhenUsed="0" w:qFormat="1"/>
-    <w:lsdException w:name="Subtle Reference" w:semiHidden="0" w:uiPriority="31" w:unhideWhenUsed="0" w:qFormat="1"/>
-    <w:lsdException w:name="Intense Reference" w:semiHidden="0" w:uiPriority="32" w:unhideWhenUsed="0" w:qFormat="1"/>
-    <w:lsdException w:name="Book Title" w:semiHidden="0" w:uiPriority="33" w:unhideWhenUsed="0" w:qFormat="1"/>
-    <w:lsdException w:name="Bibliography" w:uiPriority="37"/>
-    <w:lsdException w:name="TOC Heading" w:uiPriority="39" w:qFormat="1"/>
-  </w:latentStyles>
-  <w:style w:type="paragraph" w:default="1" w:styleId="a">
-    <w:name w:val="Normal"/>
-    <w:qFormat/>
-    <w:pPr>
-      <w:widowControl w:val="0"/>
-      <w:jc w:val="both"/>
-    </w:pPr>
-  </w:style>
-  <w:style w:type="character" w:default="1" w:styleId="a0">
-    <w:name w:val="Default Paragraph Font"/>
-    <w:uiPriority w:val="1"/>
-    <w:semiHidden/>
-    <w:unhideWhenUsed/>
-  </w:style>
-  <w:style w:type="table" w:default="1" w:styleId="a1">
-    <w:name w:val="Normal Table"/>
-    <w:uiPriority w:val="99"/>
-    <w:semiHidden/>
-    <w:unhideWhenUsed/>
-    <w:tblPr>
-      <w:tblInd w:w="0" w:type="dxa"/>
-      <w:tblCellMar>
-        <w:top w:w="0" w:type="dxa"/>
-        <w:left w:w="108" w:type="dxa"/>
-        <w:bottom w:w="0" w:type="dxa"/>
-        <w:right w:w="108" w:type="dxa"/>
-      </w:tblCellMar>
-    </w:tblPr>
-  </w:style>
-  <w:style w:type="numbering" w:default="1" w:styleId="a2">
-    <w:name w:val="No List"/>
-    <w:uiPriority w:val="99"/>
-    <w:semiHidden/>
-    <w:unhideWhenUsed/>
-  </w:style>
-  <w:style w:type="paragraph" w:styleId="a3">
-    <w:name w:val="List Paragraph"/>
-    <w:basedOn w:val="a"/>
-    <w:uiPriority w:val="34"/>
-    <w:qFormat/>
-    <w:rsid w:val="00D3460B"/>
-    <w:pPr>
-      <w:ind w:firstLineChars="200" w:firstLine="420"/>
-    </w:pPr>
-  </w:style>
-  <w:style w:type="character" w:styleId="a4">
-    <w:name w:val="Hyperlink"/>
-    <w:basedOn w:val="a0"/>
-    <w:uiPriority w:val="99"/>
-    <w:unhideWhenUsed/>
-    <w:rsid w:val="00D3460B"/>
-    <w:rPr>
-      <w:color w:val="0000FF"/>
-      <w:u w:val="single"/>
-    </w:rPr>
-  </w:style>
-  <w:style w:type="paragraph" w:styleId="a5">
-    <w:name w:val="Normal (Web)"/>
-    <w:basedOn w:val="a"/>
-    <w:uiPriority w:val="99"/>
-    <w:unhideWhenUsed/>
-    <w:rsid w:val="009E0AB6"/>
-    <w:pPr>
-      <w:widowControl/>
-      <w:spacing w:before="100" w:beforeAutospacing="1" w:after="100" w:afterAutospacing="1"/>
-      <w:jc w:val="left"/>
-    </w:pPr>
-    <w:rPr>
-      <w:rFonts w:ascii="宋体" w:eastAsia="宋体" w:hAnsi="宋体" w:cs="宋体"/>
-      <w:kern w:val="0"/>
-      <w:sz w:val="24"/>
-      <w:szCs w:val="24"/>
-    </w:rPr>
-  </w:style>
-  <w:style w:type="paragraph" w:styleId="a6">
-    <w:name w:val="Balloon Text"/>
-    <w:basedOn w:val="a"/>
-    <w:link w:val="Char"/>
-    <w:uiPriority w:val="99"/>
-    <w:semiHidden/>
-    <w:unhideWhenUsed/>
-    <w:rsid w:val="00117266"/>
-    <w:rPr>
-      <w:sz w:val="18"/>
-      <w:szCs w:val="18"/>
-    </w:rPr>
-  </w:style>
-  <w:style w:type="character" w:customStyle="1" w:styleId="Char">
-    <w:name w:val="批注框文本 Char"/>
+  <w:style w:type="character" w:customStyle="1" w:styleId="a7">
+    <w:name w:val="批注框文本 字符"/>
     <w:basedOn w:val="a0"/>
     <w:link w:val="a6"/>
     <w:uiPriority w:val="99"/>
